--- a/Perfil Proyecto final Machine learning.docx
+++ b/Perfil Proyecto final Machine learning.docx
@@ -469,22 +469,9 @@
         <w:t xml:space="preserve"> </w:t>
       </w:r>
     </w:p>
-    <w:p>
-      <w:pPr>
-        <w:spacing w:after="420" w:line="360" w:lineRule="auto"/>
-        <w:ind w:right="-20"/>
-        <w:jc w:val="both"/>
-        <w:rPr>
-          <w:rFonts w:ascii="Times New Roman" w:eastAsia="Times New Roman" w:hAnsi="Times New Roman" w:cs="Times New Roman"/>
-          <w:sz w:val="14"/>
-          <w:szCs w:val="14"/>
-          <w:lang w:val="en-US"/>
-        </w:rPr>
-      </w:pPr>
-    </w:p>
     <w:sdt>
       <w:sdtPr>
-        <w:id w:val="-562568768"/>
+        <w:id w:val="-237021209"/>
         <w:docPartObj>
           <w:docPartGallery w:val="Table of Contents"/>
           <w:docPartUnique/>
@@ -505,14 +492,3144 @@
         <w:p>
           <w:pPr>
             <w:pStyle w:val="TOCHeading"/>
+            <w:rPr>
+              <w:rFonts w:ascii="Arial" w:hAnsi="Arial" w:cs="Arial"/>
+              <w:sz w:val="24"/>
+              <w:szCs w:val="24"/>
+            </w:rPr>
           </w:pPr>
+          <w:r>
+            <w:rPr>
+              <w:rFonts w:ascii="Arial" w:hAnsi="Arial" w:cs="Arial"/>
+              <w:sz w:val="24"/>
+              <w:szCs w:val="24"/>
+            </w:rPr>
+            <w:t>Table of Contents</w:t>
+          </w:r>
         </w:p>
         <w:p>
           <w:pPr>
+            <w:pStyle w:val="TOC1"/>
+            <w:tabs>
+              <w:tab w:val="left" w:pos="440"/>
+              <w:tab w:val="right" w:leader="dot" w:pos="9019"/>
+            </w:tabs>
             <w:rPr>
-              <w:lang w:val="en-US"/>
+              <w:rFonts w:ascii="Arial" w:eastAsiaTheme="minorEastAsia" w:hAnsi="Arial"/>
+              <w:b w:val="0"/>
+              <w:bCs w:val="0"/>
+              <w:i w:val="0"/>
+              <w:iCs w:val="0"/>
+              <w:noProof/>
+              <w:lang w:val="en-BO"/>
             </w:rPr>
           </w:pPr>
+          <w:r>
+            <w:rPr>
+              <w:rFonts w:ascii="Arial" w:hAnsi="Arial"/>
+              <w:b w:val="0"/>
+              <w:bCs w:val="0"/>
+            </w:rPr>
+            <w:fldChar w:fldCharType="begin"/>
+          </w:r>
+          <w:r>
+            <w:rPr>
+              <w:rFonts w:ascii="Arial" w:hAnsi="Arial"/>
+            </w:rPr>
+            <w:instrText xml:space="preserve"> TOC \o "1-3" \h \z \u </w:instrText>
+          </w:r>
+          <w:r>
+            <w:rPr>
+              <w:rFonts w:ascii="Arial" w:hAnsi="Arial"/>
+              <w:b w:val="0"/>
+              <w:bCs w:val="0"/>
+            </w:rPr>
+            <w:fldChar w:fldCharType="separate"/>
+          </w:r>
+          <w:hyperlink w:anchor="_Toc129194336" w:history="1">
+            <w:r>
+              <w:rPr>
+                <w:rStyle w:val="Hyperlink"/>
+                <w:rFonts w:ascii="Arial" w:hAnsi="Arial"/>
+                <w:noProof/>
+              </w:rPr>
+              <w:t>1.</w:t>
+            </w:r>
+            <w:r>
+              <w:rPr>
+                <w:rFonts w:ascii="Arial" w:eastAsiaTheme="minorEastAsia" w:hAnsi="Arial"/>
+                <w:b w:val="0"/>
+                <w:bCs w:val="0"/>
+                <w:i w:val="0"/>
+                <w:iCs w:val="0"/>
+                <w:noProof/>
+                <w:lang w:val="en-BO"/>
+              </w:rPr>
+              <w:tab/>
+            </w:r>
+            <w:r>
+              <w:rPr>
+                <w:rStyle w:val="Hyperlink"/>
+                <w:rFonts w:ascii="Arial" w:hAnsi="Arial"/>
+                <w:noProof/>
+              </w:rPr>
+              <w:t>Introducción</w:t>
+            </w:r>
+            <w:r>
+              <w:rPr>
+                <w:rFonts w:ascii="Arial" w:hAnsi="Arial"/>
+                <w:noProof/>
+                <w:webHidden/>
+              </w:rPr>
+              <w:tab/>
+            </w:r>
+            <w:r>
+              <w:rPr>
+                <w:rFonts w:ascii="Arial" w:hAnsi="Arial"/>
+                <w:noProof/>
+                <w:webHidden/>
+              </w:rPr>
+              <w:fldChar w:fldCharType="begin"/>
+            </w:r>
+            <w:r>
+              <w:rPr>
+                <w:rFonts w:ascii="Arial" w:hAnsi="Arial"/>
+                <w:noProof/>
+                <w:webHidden/>
+              </w:rPr>
+              <w:instrText xml:space="preserve"> PAGEREF _Toc129194336 \h </w:instrText>
+            </w:r>
+            <w:r>
+              <w:rPr>
+                <w:rFonts w:ascii="Arial" w:hAnsi="Arial"/>
+                <w:noProof/>
+                <w:webHidden/>
+              </w:rPr>
+            </w:r>
+            <w:r>
+              <w:rPr>
+                <w:rFonts w:ascii="Arial" w:hAnsi="Arial"/>
+                <w:noProof/>
+                <w:webHidden/>
+              </w:rPr>
+              <w:fldChar w:fldCharType="separate"/>
+            </w:r>
+            <w:r>
+              <w:rPr>
+                <w:rFonts w:ascii="Arial" w:hAnsi="Arial"/>
+                <w:noProof/>
+                <w:webHidden/>
+              </w:rPr>
+              <w:t>2</w:t>
+            </w:r>
+            <w:r>
+              <w:rPr>
+                <w:rFonts w:ascii="Arial" w:hAnsi="Arial"/>
+                <w:noProof/>
+                <w:webHidden/>
+              </w:rPr>
+              <w:fldChar w:fldCharType="end"/>
+            </w:r>
+          </w:hyperlink>
+        </w:p>
+        <w:p>
+          <w:pPr>
+            <w:pStyle w:val="TOC1"/>
+            <w:tabs>
+              <w:tab w:val="left" w:pos="440"/>
+              <w:tab w:val="right" w:leader="dot" w:pos="9019"/>
+            </w:tabs>
+            <w:rPr>
+              <w:rFonts w:ascii="Arial" w:eastAsiaTheme="minorEastAsia" w:hAnsi="Arial"/>
+              <w:b w:val="0"/>
+              <w:bCs w:val="0"/>
+              <w:i w:val="0"/>
+              <w:iCs w:val="0"/>
+              <w:noProof/>
+              <w:lang w:val="en-BO"/>
+            </w:rPr>
+          </w:pPr>
+          <w:hyperlink w:anchor="_Toc129194337" w:history="1">
+            <w:r>
+              <w:rPr>
+                <w:rStyle w:val="Hyperlink"/>
+                <w:rFonts w:ascii="Arial" w:hAnsi="Arial"/>
+                <w:noProof/>
+              </w:rPr>
+              <w:t>2.</w:t>
+            </w:r>
+            <w:r>
+              <w:rPr>
+                <w:rFonts w:ascii="Arial" w:eastAsiaTheme="minorEastAsia" w:hAnsi="Arial"/>
+                <w:b w:val="0"/>
+                <w:bCs w:val="0"/>
+                <w:i w:val="0"/>
+                <w:iCs w:val="0"/>
+                <w:noProof/>
+                <w:lang w:val="en-BO"/>
+              </w:rPr>
+              <w:tab/>
+            </w:r>
+            <w:r>
+              <w:rPr>
+                <w:rStyle w:val="Hyperlink"/>
+                <w:rFonts w:ascii="Arial" w:hAnsi="Arial"/>
+                <w:noProof/>
+              </w:rPr>
+              <w:t>Antecedentes</w:t>
+            </w:r>
+            <w:r>
+              <w:rPr>
+                <w:rFonts w:ascii="Arial" w:hAnsi="Arial"/>
+                <w:noProof/>
+                <w:webHidden/>
+              </w:rPr>
+              <w:tab/>
+            </w:r>
+            <w:r>
+              <w:rPr>
+                <w:rFonts w:ascii="Arial" w:hAnsi="Arial"/>
+                <w:noProof/>
+                <w:webHidden/>
+              </w:rPr>
+              <w:fldChar w:fldCharType="begin"/>
+            </w:r>
+            <w:r>
+              <w:rPr>
+                <w:rFonts w:ascii="Arial" w:hAnsi="Arial"/>
+                <w:noProof/>
+                <w:webHidden/>
+              </w:rPr>
+              <w:instrText xml:space="preserve"> PAGEREF _Toc129194337 \h </w:instrText>
+            </w:r>
+            <w:r>
+              <w:rPr>
+                <w:rFonts w:ascii="Arial" w:hAnsi="Arial"/>
+                <w:noProof/>
+                <w:webHidden/>
+              </w:rPr>
+            </w:r>
+            <w:r>
+              <w:rPr>
+                <w:rFonts w:ascii="Arial" w:hAnsi="Arial"/>
+                <w:noProof/>
+                <w:webHidden/>
+              </w:rPr>
+              <w:fldChar w:fldCharType="separate"/>
+            </w:r>
+            <w:r>
+              <w:rPr>
+                <w:rFonts w:ascii="Arial" w:hAnsi="Arial"/>
+                <w:noProof/>
+                <w:webHidden/>
+              </w:rPr>
+              <w:t>2</w:t>
+            </w:r>
+            <w:r>
+              <w:rPr>
+                <w:rFonts w:ascii="Arial" w:hAnsi="Arial"/>
+                <w:noProof/>
+                <w:webHidden/>
+              </w:rPr>
+              <w:fldChar w:fldCharType="end"/>
+            </w:r>
+          </w:hyperlink>
+        </w:p>
+        <w:p>
+          <w:pPr>
+            <w:pStyle w:val="TOC1"/>
+            <w:tabs>
+              <w:tab w:val="left" w:pos="440"/>
+              <w:tab w:val="right" w:leader="dot" w:pos="9019"/>
+            </w:tabs>
+            <w:rPr>
+              <w:rFonts w:ascii="Arial" w:eastAsiaTheme="minorEastAsia" w:hAnsi="Arial"/>
+              <w:b w:val="0"/>
+              <w:bCs w:val="0"/>
+              <w:i w:val="0"/>
+              <w:iCs w:val="0"/>
+              <w:noProof/>
+              <w:lang w:val="en-BO"/>
+            </w:rPr>
+          </w:pPr>
+          <w:hyperlink w:anchor="_Toc129194338" w:history="1">
+            <w:r>
+              <w:rPr>
+                <w:rStyle w:val="Hyperlink"/>
+                <w:rFonts w:ascii="Arial" w:hAnsi="Arial"/>
+                <w:noProof/>
+              </w:rPr>
+              <w:t>3.</w:t>
+            </w:r>
+            <w:r>
+              <w:rPr>
+                <w:rFonts w:ascii="Arial" w:eastAsiaTheme="minorEastAsia" w:hAnsi="Arial"/>
+                <w:b w:val="0"/>
+                <w:bCs w:val="0"/>
+                <w:i w:val="0"/>
+                <w:iCs w:val="0"/>
+                <w:noProof/>
+                <w:lang w:val="en-BO"/>
+              </w:rPr>
+              <w:tab/>
+            </w:r>
+            <w:r>
+              <w:rPr>
+                <w:rStyle w:val="Hyperlink"/>
+                <w:rFonts w:ascii="Arial" w:hAnsi="Arial"/>
+                <w:noProof/>
+              </w:rPr>
+              <w:t>Identificación y formulación del  problema de investigación</w:t>
+            </w:r>
+            <w:r>
+              <w:rPr>
+                <w:rFonts w:ascii="Arial" w:hAnsi="Arial"/>
+                <w:noProof/>
+                <w:webHidden/>
+              </w:rPr>
+              <w:tab/>
+            </w:r>
+            <w:r>
+              <w:rPr>
+                <w:rFonts w:ascii="Arial" w:hAnsi="Arial"/>
+                <w:noProof/>
+                <w:webHidden/>
+              </w:rPr>
+              <w:fldChar w:fldCharType="begin"/>
+            </w:r>
+            <w:r>
+              <w:rPr>
+                <w:rFonts w:ascii="Arial" w:hAnsi="Arial"/>
+                <w:noProof/>
+                <w:webHidden/>
+              </w:rPr>
+              <w:instrText xml:space="preserve"> PAGEREF _Toc129194338 \h </w:instrText>
+            </w:r>
+            <w:r>
+              <w:rPr>
+                <w:rFonts w:ascii="Arial" w:hAnsi="Arial"/>
+                <w:noProof/>
+                <w:webHidden/>
+              </w:rPr>
+            </w:r>
+            <w:r>
+              <w:rPr>
+                <w:rFonts w:ascii="Arial" w:hAnsi="Arial"/>
+                <w:noProof/>
+                <w:webHidden/>
+              </w:rPr>
+              <w:fldChar w:fldCharType="separate"/>
+            </w:r>
+            <w:r>
+              <w:rPr>
+                <w:rFonts w:ascii="Arial" w:hAnsi="Arial"/>
+                <w:noProof/>
+                <w:webHidden/>
+              </w:rPr>
+              <w:t>3</w:t>
+            </w:r>
+            <w:r>
+              <w:rPr>
+                <w:rFonts w:ascii="Arial" w:hAnsi="Arial"/>
+                <w:noProof/>
+                <w:webHidden/>
+              </w:rPr>
+              <w:fldChar w:fldCharType="end"/>
+            </w:r>
+          </w:hyperlink>
+        </w:p>
+        <w:p>
+          <w:pPr>
+            <w:pStyle w:val="TOC1"/>
+            <w:tabs>
+              <w:tab w:val="left" w:pos="660"/>
+              <w:tab w:val="right" w:leader="dot" w:pos="9019"/>
+            </w:tabs>
+            <w:rPr>
+              <w:rFonts w:ascii="Arial" w:eastAsiaTheme="minorEastAsia" w:hAnsi="Arial"/>
+              <w:b w:val="0"/>
+              <w:bCs w:val="0"/>
+              <w:i w:val="0"/>
+              <w:iCs w:val="0"/>
+              <w:noProof/>
+              <w:lang w:val="en-BO"/>
+            </w:rPr>
+          </w:pPr>
+          <w:hyperlink w:anchor="_Toc129194339" w:history="1">
+            <w:r>
+              <w:rPr>
+                <w:rStyle w:val="Hyperlink"/>
+                <w:rFonts w:ascii="Arial" w:hAnsi="Arial"/>
+                <w:noProof/>
+              </w:rPr>
+              <w:t>3.1.</w:t>
+            </w:r>
+            <w:r>
+              <w:rPr>
+                <w:rFonts w:ascii="Arial" w:eastAsiaTheme="minorEastAsia" w:hAnsi="Arial"/>
+                <w:b w:val="0"/>
+                <w:bCs w:val="0"/>
+                <w:i w:val="0"/>
+                <w:iCs w:val="0"/>
+                <w:noProof/>
+                <w:lang w:val="en-BO"/>
+              </w:rPr>
+              <w:tab/>
+            </w:r>
+            <w:r>
+              <w:rPr>
+                <w:rStyle w:val="Hyperlink"/>
+                <w:rFonts w:ascii="Arial" w:hAnsi="Arial"/>
+                <w:noProof/>
+              </w:rPr>
+              <w:t>Planteamiento del problema</w:t>
+            </w:r>
+            <w:r>
+              <w:rPr>
+                <w:rFonts w:ascii="Arial" w:hAnsi="Arial"/>
+                <w:noProof/>
+                <w:webHidden/>
+              </w:rPr>
+              <w:tab/>
+            </w:r>
+            <w:r>
+              <w:rPr>
+                <w:rFonts w:ascii="Arial" w:hAnsi="Arial"/>
+                <w:noProof/>
+                <w:webHidden/>
+              </w:rPr>
+              <w:fldChar w:fldCharType="begin"/>
+            </w:r>
+            <w:r>
+              <w:rPr>
+                <w:rFonts w:ascii="Arial" w:hAnsi="Arial"/>
+                <w:noProof/>
+                <w:webHidden/>
+              </w:rPr>
+              <w:instrText xml:space="preserve"> PAGEREF _Toc129194339 \h </w:instrText>
+            </w:r>
+            <w:r>
+              <w:rPr>
+                <w:rFonts w:ascii="Arial" w:hAnsi="Arial"/>
+                <w:noProof/>
+                <w:webHidden/>
+              </w:rPr>
+            </w:r>
+            <w:r>
+              <w:rPr>
+                <w:rFonts w:ascii="Arial" w:hAnsi="Arial"/>
+                <w:noProof/>
+                <w:webHidden/>
+              </w:rPr>
+              <w:fldChar w:fldCharType="separate"/>
+            </w:r>
+            <w:r>
+              <w:rPr>
+                <w:rFonts w:ascii="Arial" w:hAnsi="Arial"/>
+                <w:noProof/>
+                <w:webHidden/>
+              </w:rPr>
+              <w:t>3</w:t>
+            </w:r>
+            <w:r>
+              <w:rPr>
+                <w:rFonts w:ascii="Arial" w:hAnsi="Arial"/>
+                <w:noProof/>
+                <w:webHidden/>
+              </w:rPr>
+              <w:fldChar w:fldCharType="end"/>
+            </w:r>
+          </w:hyperlink>
+        </w:p>
+        <w:p>
+          <w:pPr>
+            <w:pStyle w:val="TOC1"/>
+            <w:tabs>
+              <w:tab w:val="left" w:pos="660"/>
+              <w:tab w:val="right" w:leader="dot" w:pos="9019"/>
+            </w:tabs>
+            <w:rPr>
+              <w:rFonts w:ascii="Arial" w:eastAsiaTheme="minorEastAsia" w:hAnsi="Arial"/>
+              <w:b w:val="0"/>
+              <w:bCs w:val="0"/>
+              <w:i w:val="0"/>
+              <w:iCs w:val="0"/>
+              <w:noProof/>
+              <w:lang w:val="en-BO"/>
+            </w:rPr>
+          </w:pPr>
+          <w:hyperlink w:anchor="_Toc129194340" w:history="1">
+            <w:r>
+              <w:rPr>
+                <w:rStyle w:val="Hyperlink"/>
+                <w:rFonts w:ascii="Arial" w:hAnsi="Arial"/>
+                <w:noProof/>
+              </w:rPr>
+              <w:t>3.2.</w:t>
+            </w:r>
+            <w:r>
+              <w:rPr>
+                <w:rFonts w:ascii="Arial" w:eastAsiaTheme="minorEastAsia" w:hAnsi="Arial"/>
+                <w:b w:val="0"/>
+                <w:bCs w:val="0"/>
+                <w:i w:val="0"/>
+                <w:iCs w:val="0"/>
+                <w:noProof/>
+                <w:lang w:val="en-BO"/>
+              </w:rPr>
+              <w:tab/>
+            </w:r>
+            <w:r>
+              <w:rPr>
+                <w:rStyle w:val="Hyperlink"/>
+                <w:rFonts w:ascii="Arial" w:hAnsi="Arial"/>
+                <w:noProof/>
+              </w:rPr>
+              <w:t>Formulación del problema</w:t>
+            </w:r>
+            <w:r>
+              <w:rPr>
+                <w:rFonts w:ascii="Arial" w:hAnsi="Arial"/>
+                <w:noProof/>
+                <w:webHidden/>
+              </w:rPr>
+              <w:tab/>
+            </w:r>
+            <w:r>
+              <w:rPr>
+                <w:rFonts w:ascii="Arial" w:hAnsi="Arial"/>
+                <w:noProof/>
+                <w:webHidden/>
+              </w:rPr>
+              <w:fldChar w:fldCharType="begin"/>
+            </w:r>
+            <w:r>
+              <w:rPr>
+                <w:rFonts w:ascii="Arial" w:hAnsi="Arial"/>
+                <w:noProof/>
+                <w:webHidden/>
+              </w:rPr>
+              <w:instrText xml:space="preserve"> PAGEREF _Toc129194340 \h </w:instrText>
+            </w:r>
+            <w:r>
+              <w:rPr>
+                <w:rFonts w:ascii="Arial" w:hAnsi="Arial"/>
+                <w:noProof/>
+                <w:webHidden/>
+              </w:rPr>
+            </w:r>
+            <w:r>
+              <w:rPr>
+                <w:rFonts w:ascii="Arial" w:hAnsi="Arial"/>
+                <w:noProof/>
+                <w:webHidden/>
+              </w:rPr>
+              <w:fldChar w:fldCharType="separate"/>
+            </w:r>
+            <w:r>
+              <w:rPr>
+                <w:rFonts w:ascii="Arial" w:hAnsi="Arial"/>
+                <w:noProof/>
+                <w:webHidden/>
+              </w:rPr>
+              <w:t>4</w:t>
+            </w:r>
+            <w:r>
+              <w:rPr>
+                <w:rFonts w:ascii="Arial" w:hAnsi="Arial"/>
+                <w:noProof/>
+                <w:webHidden/>
+              </w:rPr>
+              <w:fldChar w:fldCharType="end"/>
+            </w:r>
+          </w:hyperlink>
+        </w:p>
+        <w:p>
+          <w:pPr>
+            <w:pStyle w:val="TOC1"/>
+            <w:tabs>
+              <w:tab w:val="left" w:pos="440"/>
+              <w:tab w:val="right" w:leader="dot" w:pos="9019"/>
+            </w:tabs>
+            <w:rPr>
+              <w:rFonts w:ascii="Arial" w:eastAsiaTheme="minorEastAsia" w:hAnsi="Arial"/>
+              <w:b w:val="0"/>
+              <w:bCs w:val="0"/>
+              <w:i w:val="0"/>
+              <w:iCs w:val="0"/>
+              <w:noProof/>
+              <w:lang w:val="en-BO"/>
+            </w:rPr>
+          </w:pPr>
+          <w:hyperlink w:anchor="_Toc129194341" w:history="1">
+            <w:r>
+              <w:rPr>
+                <w:rStyle w:val="Hyperlink"/>
+                <w:rFonts w:ascii="Arial" w:hAnsi="Arial"/>
+                <w:noProof/>
+              </w:rPr>
+              <w:t>4.</w:t>
+            </w:r>
+            <w:r>
+              <w:rPr>
+                <w:rFonts w:ascii="Arial" w:eastAsiaTheme="minorEastAsia" w:hAnsi="Arial"/>
+                <w:b w:val="0"/>
+                <w:bCs w:val="0"/>
+                <w:i w:val="0"/>
+                <w:iCs w:val="0"/>
+                <w:noProof/>
+                <w:lang w:val="en-BO"/>
+              </w:rPr>
+              <w:tab/>
+            </w:r>
+            <w:r>
+              <w:rPr>
+                <w:rStyle w:val="Hyperlink"/>
+                <w:rFonts w:ascii="Arial" w:hAnsi="Arial"/>
+                <w:noProof/>
+              </w:rPr>
+              <w:t>Objetivos</w:t>
+            </w:r>
+            <w:r>
+              <w:rPr>
+                <w:rFonts w:ascii="Arial" w:hAnsi="Arial"/>
+                <w:noProof/>
+                <w:webHidden/>
+              </w:rPr>
+              <w:tab/>
+            </w:r>
+            <w:r>
+              <w:rPr>
+                <w:rFonts w:ascii="Arial" w:hAnsi="Arial"/>
+                <w:noProof/>
+                <w:webHidden/>
+              </w:rPr>
+              <w:fldChar w:fldCharType="begin"/>
+            </w:r>
+            <w:r>
+              <w:rPr>
+                <w:rFonts w:ascii="Arial" w:hAnsi="Arial"/>
+                <w:noProof/>
+                <w:webHidden/>
+              </w:rPr>
+              <w:instrText xml:space="preserve"> PAGEREF _Toc129194341 \h </w:instrText>
+            </w:r>
+            <w:r>
+              <w:rPr>
+                <w:rFonts w:ascii="Arial" w:hAnsi="Arial"/>
+                <w:noProof/>
+                <w:webHidden/>
+              </w:rPr>
+            </w:r>
+            <w:r>
+              <w:rPr>
+                <w:rFonts w:ascii="Arial" w:hAnsi="Arial"/>
+                <w:noProof/>
+                <w:webHidden/>
+              </w:rPr>
+              <w:fldChar w:fldCharType="separate"/>
+            </w:r>
+            <w:r>
+              <w:rPr>
+                <w:rFonts w:ascii="Arial" w:hAnsi="Arial"/>
+                <w:noProof/>
+                <w:webHidden/>
+              </w:rPr>
+              <w:t>4</w:t>
+            </w:r>
+            <w:r>
+              <w:rPr>
+                <w:rFonts w:ascii="Arial" w:hAnsi="Arial"/>
+                <w:noProof/>
+                <w:webHidden/>
+              </w:rPr>
+              <w:fldChar w:fldCharType="end"/>
+            </w:r>
+          </w:hyperlink>
+        </w:p>
+        <w:p>
+          <w:pPr>
+            <w:pStyle w:val="TOC1"/>
+            <w:tabs>
+              <w:tab w:val="left" w:pos="660"/>
+              <w:tab w:val="right" w:leader="dot" w:pos="9019"/>
+            </w:tabs>
+            <w:rPr>
+              <w:rFonts w:ascii="Arial" w:eastAsiaTheme="minorEastAsia" w:hAnsi="Arial"/>
+              <w:b w:val="0"/>
+              <w:bCs w:val="0"/>
+              <w:i w:val="0"/>
+              <w:iCs w:val="0"/>
+              <w:noProof/>
+              <w:lang w:val="en-BO"/>
+            </w:rPr>
+          </w:pPr>
+          <w:hyperlink w:anchor="_Toc129194342" w:history="1">
+            <w:r>
+              <w:rPr>
+                <w:rStyle w:val="Hyperlink"/>
+                <w:rFonts w:ascii="Arial" w:hAnsi="Arial"/>
+                <w:noProof/>
+              </w:rPr>
+              <w:t>4.1.</w:t>
+            </w:r>
+            <w:r>
+              <w:rPr>
+                <w:rFonts w:ascii="Arial" w:eastAsiaTheme="minorEastAsia" w:hAnsi="Arial"/>
+                <w:b w:val="0"/>
+                <w:bCs w:val="0"/>
+                <w:i w:val="0"/>
+                <w:iCs w:val="0"/>
+                <w:noProof/>
+                <w:lang w:val="en-BO"/>
+              </w:rPr>
+              <w:tab/>
+            </w:r>
+            <w:r>
+              <w:rPr>
+                <w:rStyle w:val="Hyperlink"/>
+                <w:rFonts w:ascii="Arial" w:hAnsi="Arial"/>
+                <w:noProof/>
+              </w:rPr>
+              <w:t>Objetivo general</w:t>
+            </w:r>
+            <w:r>
+              <w:rPr>
+                <w:rFonts w:ascii="Arial" w:hAnsi="Arial"/>
+                <w:noProof/>
+                <w:webHidden/>
+              </w:rPr>
+              <w:tab/>
+            </w:r>
+            <w:r>
+              <w:rPr>
+                <w:rFonts w:ascii="Arial" w:hAnsi="Arial"/>
+                <w:noProof/>
+                <w:webHidden/>
+              </w:rPr>
+              <w:fldChar w:fldCharType="begin"/>
+            </w:r>
+            <w:r>
+              <w:rPr>
+                <w:rFonts w:ascii="Arial" w:hAnsi="Arial"/>
+                <w:noProof/>
+                <w:webHidden/>
+              </w:rPr>
+              <w:instrText xml:space="preserve"> PAGEREF _Toc129194342 \h </w:instrText>
+            </w:r>
+            <w:r>
+              <w:rPr>
+                <w:rFonts w:ascii="Arial" w:hAnsi="Arial"/>
+                <w:noProof/>
+                <w:webHidden/>
+              </w:rPr>
+            </w:r>
+            <w:r>
+              <w:rPr>
+                <w:rFonts w:ascii="Arial" w:hAnsi="Arial"/>
+                <w:noProof/>
+                <w:webHidden/>
+              </w:rPr>
+              <w:fldChar w:fldCharType="separate"/>
+            </w:r>
+            <w:r>
+              <w:rPr>
+                <w:rFonts w:ascii="Arial" w:hAnsi="Arial"/>
+                <w:noProof/>
+                <w:webHidden/>
+              </w:rPr>
+              <w:t>4</w:t>
+            </w:r>
+            <w:r>
+              <w:rPr>
+                <w:rFonts w:ascii="Arial" w:hAnsi="Arial"/>
+                <w:noProof/>
+                <w:webHidden/>
+              </w:rPr>
+              <w:fldChar w:fldCharType="end"/>
+            </w:r>
+          </w:hyperlink>
+        </w:p>
+        <w:p>
+          <w:pPr>
+            <w:pStyle w:val="TOC1"/>
+            <w:tabs>
+              <w:tab w:val="left" w:pos="660"/>
+              <w:tab w:val="right" w:leader="dot" w:pos="9019"/>
+            </w:tabs>
+            <w:rPr>
+              <w:rFonts w:ascii="Arial" w:eastAsiaTheme="minorEastAsia" w:hAnsi="Arial"/>
+              <w:b w:val="0"/>
+              <w:bCs w:val="0"/>
+              <w:i w:val="0"/>
+              <w:iCs w:val="0"/>
+              <w:noProof/>
+              <w:lang w:val="en-BO"/>
+            </w:rPr>
+          </w:pPr>
+          <w:hyperlink w:anchor="_Toc129194343" w:history="1">
+            <w:r>
+              <w:rPr>
+                <w:rStyle w:val="Hyperlink"/>
+                <w:rFonts w:ascii="Arial" w:hAnsi="Arial"/>
+                <w:noProof/>
+              </w:rPr>
+              <w:t>4.2.</w:t>
+            </w:r>
+            <w:r>
+              <w:rPr>
+                <w:rFonts w:ascii="Arial" w:eastAsiaTheme="minorEastAsia" w:hAnsi="Arial"/>
+                <w:b w:val="0"/>
+                <w:bCs w:val="0"/>
+                <w:i w:val="0"/>
+                <w:iCs w:val="0"/>
+                <w:noProof/>
+                <w:lang w:val="en-BO"/>
+              </w:rPr>
+              <w:tab/>
+            </w:r>
+            <w:r>
+              <w:rPr>
+                <w:rStyle w:val="Hyperlink"/>
+                <w:rFonts w:ascii="Arial" w:hAnsi="Arial"/>
+                <w:noProof/>
+              </w:rPr>
+              <w:t>Objetivos específicos</w:t>
+            </w:r>
+            <w:r>
+              <w:rPr>
+                <w:rFonts w:ascii="Arial" w:hAnsi="Arial"/>
+                <w:noProof/>
+                <w:webHidden/>
+              </w:rPr>
+              <w:tab/>
+            </w:r>
+            <w:r>
+              <w:rPr>
+                <w:rFonts w:ascii="Arial" w:hAnsi="Arial"/>
+                <w:noProof/>
+                <w:webHidden/>
+              </w:rPr>
+              <w:fldChar w:fldCharType="begin"/>
+            </w:r>
+            <w:r>
+              <w:rPr>
+                <w:rFonts w:ascii="Arial" w:hAnsi="Arial"/>
+                <w:noProof/>
+                <w:webHidden/>
+              </w:rPr>
+              <w:instrText xml:space="preserve"> PAGEREF _Toc129194343 \h </w:instrText>
+            </w:r>
+            <w:r>
+              <w:rPr>
+                <w:rFonts w:ascii="Arial" w:hAnsi="Arial"/>
+                <w:noProof/>
+                <w:webHidden/>
+              </w:rPr>
+            </w:r>
+            <w:r>
+              <w:rPr>
+                <w:rFonts w:ascii="Arial" w:hAnsi="Arial"/>
+                <w:noProof/>
+                <w:webHidden/>
+              </w:rPr>
+              <w:fldChar w:fldCharType="separate"/>
+            </w:r>
+            <w:r>
+              <w:rPr>
+                <w:rFonts w:ascii="Arial" w:hAnsi="Arial"/>
+                <w:noProof/>
+                <w:webHidden/>
+              </w:rPr>
+              <w:t>4</w:t>
+            </w:r>
+            <w:r>
+              <w:rPr>
+                <w:rFonts w:ascii="Arial" w:hAnsi="Arial"/>
+                <w:noProof/>
+                <w:webHidden/>
+              </w:rPr>
+              <w:fldChar w:fldCharType="end"/>
+            </w:r>
+          </w:hyperlink>
+        </w:p>
+        <w:p>
+          <w:pPr>
+            <w:pStyle w:val="TOC1"/>
+            <w:tabs>
+              <w:tab w:val="left" w:pos="440"/>
+              <w:tab w:val="right" w:leader="dot" w:pos="9019"/>
+            </w:tabs>
+            <w:rPr>
+              <w:rFonts w:ascii="Arial" w:eastAsiaTheme="minorEastAsia" w:hAnsi="Arial"/>
+              <w:b w:val="0"/>
+              <w:bCs w:val="0"/>
+              <w:i w:val="0"/>
+              <w:iCs w:val="0"/>
+              <w:noProof/>
+              <w:lang w:val="en-BO"/>
+            </w:rPr>
+          </w:pPr>
+          <w:hyperlink w:anchor="_Toc129194344" w:history="1">
+            <w:r>
+              <w:rPr>
+                <w:rStyle w:val="Hyperlink"/>
+                <w:rFonts w:ascii="Arial" w:hAnsi="Arial"/>
+                <w:noProof/>
+              </w:rPr>
+              <w:t>5.</w:t>
+            </w:r>
+            <w:r>
+              <w:rPr>
+                <w:rFonts w:ascii="Arial" w:eastAsiaTheme="minorEastAsia" w:hAnsi="Arial"/>
+                <w:b w:val="0"/>
+                <w:bCs w:val="0"/>
+                <w:i w:val="0"/>
+                <w:iCs w:val="0"/>
+                <w:noProof/>
+                <w:lang w:val="en-BO"/>
+              </w:rPr>
+              <w:tab/>
+            </w:r>
+            <w:r>
+              <w:rPr>
+                <w:rStyle w:val="Hyperlink"/>
+                <w:rFonts w:ascii="Arial" w:hAnsi="Arial"/>
+                <w:noProof/>
+              </w:rPr>
+              <w:t>Alcances y límites</w:t>
+            </w:r>
+            <w:r>
+              <w:rPr>
+                <w:rFonts w:ascii="Arial" w:hAnsi="Arial"/>
+                <w:noProof/>
+                <w:webHidden/>
+              </w:rPr>
+              <w:tab/>
+            </w:r>
+            <w:r>
+              <w:rPr>
+                <w:rFonts w:ascii="Arial" w:hAnsi="Arial"/>
+                <w:noProof/>
+                <w:webHidden/>
+              </w:rPr>
+              <w:fldChar w:fldCharType="begin"/>
+            </w:r>
+            <w:r>
+              <w:rPr>
+                <w:rFonts w:ascii="Arial" w:hAnsi="Arial"/>
+                <w:noProof/>
+                <w:webHidden/>
+              </w:rPr>
+              <w:instrText xml:space="preserve"> PAGEREF _Toc129194344 \h </w:instrText>
+            </w:r>
+            <w:r>
+              <w:rPr>
+                <w:rFonts w:ascii="Arial" w:hAnsi="Arial"/>
+                <w:noProof/>
+                <w:webHidden/>
+              </w:rPr>
+            </w:r>
+            <w:r>
+              <w:rPr>
+                <w:rFonts w:ascii="Arial" w:hAnsi="Arial"/>
+                <w:noProof/>
+                <w:webHidden/>
+              </w:rPr>
+              <w:fldChar w:fldCharType="separate"/>
+            </w:r>
+            <w:r>
+              <w:rPr>
+                <w:rFonts w:ascii="Arial" w:hAnsi="Arial"/>
+                <w:noProof/>
+                <w:webHidden/>
+              </w:rPr>
+              <w:t>5</w:t>
+            </w:r>
+            <w:r>
+              <w:rPr>
+                <w:rFonts w:ascii="Arial" w:hAnsi="Arial"/>
+                <w:noProof/>
+                <w:webHidden/>
+              </w:rPr>
+              <w:fldChar w:fldCharType="end"/>
+            </w:r>
+          </w:hyperlink>
+        </w:p>
+        <w:p>
+          <w:pPr>
+            <w:pStyle w:val="TOC1"/>
+            <w:tabs>
+              <w:tab w:val="left" w:pos="660"/>
+              <w:tab w:val="right" w:leader="dot" w:pos="9019"/>
+            </w:tabs>
+            <w:rPr>
+              <w:rFonts w:ascii="Arial" w:eastAsiaTheme="minorEastAsia" w:hAnsi="Arial"/>
+              <w:b w:val="0"/>
+              <w:bCs w:val="0"/>
+              <w:i w:val="0"/>
+              <w:iCs w:val="0"/>
+              <w:noProof/>
+              <w:lang w:val="en-BO"/>
+            </w:rPr>
+          </w:pPr>
+          <w:hyperlink w:anchor="_Toc129194345" w:history="1">
+            <w:r>
+              <w:rPr>
+                <w:rStyle w:val="Hyperlink"/>
+                <w:rFonts w:ascii="Arial" w:hAnsi="Arial"/>
+                <w:noProof/>
+              </w:rPr>
+              <w:t>5.1.</w:t>
+            </w:r>
+            <w:r>
+              <w:rPr>
+                <w:rFonts w:ascii="Arial" w:eastAsiaTheme="minorEastAsia" w:hAnsi="Arial"/>
+                <w:b w:val="0"/>
+                <w:bCs w:val="0"/>
+                <w:i w:val="0"/>
+                <w:iCs w:val="0"/>
+                <w:noProof/>
+                <w:lang w:val="en-BO"/>
+              </w:rPr>
+              <w:tab/>
+            </w:r>
+            <w:r>
+              <w:rPr>
+                <w:rStyle w:val="Hyperlink"/>
+                <w:rFonts w:ascii="Arial" w:hAnsi="Arial"/>
+                <w:noProof/>
+              </w:rPr>
+              <w:t>Alcances</w:t>
+            </w:r>
+            <w:r>
+              <w:rPr>
+                <w:rFonts w:ascii="Arial" w:hAnsi="Arial"/>
+                <w:noProof/>
+                <w:webHidden/>
+              </w:rPr>
+              <w:tab/>
+            </w:r>
+            <w:r>
+              <w:rPr>
+                <w:rFonts w:ascii="Arial" w:hAnsi="Arial"/>
+                <w:noProof/>
+                <w:webHidden/>
+              </w:rPr>
+              <w:fldChar w:fldCharType="begin"/>
+            </w:r>
+            <w:r>
+              <w:rPr>
+                <w:rFonts w:ascii="Arial" w:hAnsi="Arial"/>
+                <w:noProof/>
+                <w:webHidden/>
+              </w:rPr>
+              <w:instrText xml:space="preserve"> PAGEREF _Toc129194345 \h </w:instrText>
+            </w:r>
+            <w:r>
+              <w:rPr>
+                <w:rFonts w:ascii="Arial" w:hAnsi="Arial"/>
+                <w:noProof/>
+                <w:webHidden/>
+              </w:rPr>
+            </w:r>
+            <w:r>
+              <w:rPr>
+                <w:rFonts w:ascii="Arial" w:hAnsi="Arial"/>
+                <w:noProof/>
+                <w:webHidden/>
+              </w:rPr>
+              <w:fldChar w:fldCharType="separate"/>
+            </w:r>
+            <w:r>
+              <w:rPr>
+                <w:rFonts w:ascii="Arial" w:hAnsi="Arial"/>
+                <w:noProof/>
+                <w:webHidden/>
+              </w:rPr>
+              <w:t>5</w:t>
+            </w:r>
+            <w:r>
+              <w:rPr>
+                <w:rFonts w:ascii="Arial" w:hAnsi="Arial"/>
+                <w:noProof/>
+                <w:webHidden/>
+              </w:rPr>
+              <w:fldChar w:fldCharType="end"/>
+            </w:r>
+          </w:hyperlink>
+        </w:p>
+        <w:p>
+          <w:pPr>
+            <w:pStyle w:val="TOC1"/>
+            <w:tabs>
+              <w:tab w:val="left" w:pos="660"/>
+              <w:tab w:val="right" w:leader="dot" w:pos="9019"/>
+            </w:tabs>
+            <w:rPr>
+              <w:rFonts w:ascii="Arial" w:eastAsiaTheme="minorEastAsia" w:hAnsi="Arial"/>
+              <w:b w:val="0"/>
+              <w:bCs w:val="0"/>
+              <w:i w:val="0"/>
+              <w:iCs w:val="0"/>
+              <w:noProof/>
+              <w:lang w:val="en-BO"/>
+            </w:rPr>
+          </w:pPr>
+          <w:hyperlink w:anchor="_Toc129194346" w:history="1">
+            <w:r>
+              <w:rPr>
+                <w:rStyle w:val="Hyperlink"/>
+                <w:rFonts w:ascii="Arial" w:hAnsi="Arial"/>
+                <w:noProof/>
+              </w:rPr>
+              <w:t>5.2.</w:t>
+            </w:r>
+            <w:r>
+              <w:rPr>
+                <w:rFonts w:ascii="Arial" w:eastAsiaTheme="minorEastAsia" w:hAnsi="Arial"/>
+                <w:b w:val="0"/>
+                <w:bCs w:val="0"/>
+                <w:i w:val="0"/>
+                <w:iCs w:val="0"/>
+                <w:noProof/>
+                <w:lang w:val="en-BO"/>
+              </w:rPr>
+              <w:tab/>
+            </w:r>
+            <w:r>
+              <w:rPr>
+                <w:rStyle w:val="Hyperlink"/>
+                <w:rFonts w:ascii="Arial" w:hAnsi="Arial"/>
+                <w:noProof/>
+              </w:rPr>
+              <w:t>Límites</w:t>
+            </w:r>
+            <w:r>
+              <w:rPr>
+                <w:rFonts w:ascii="Arial" w:hAnsi="Arial"/>
+                <w:noProof/>
+                <w:webHidden/>
+              </w:rPr>
+              <w:tab/>
+            </w:r>
+            <w:r>
+              <w:rPr>
+                <w:rFonts w:ascii="Arial" w:hAnsi="Arial"/>
+                <w:noProof/>
+                <w:webHidden/>
+              </w:rPr>
+              <w:fldChar w:fldCharType="begin"/>
+            </w:r>
+            <w:r>
+              <w:rPr>
+                <w:rFonts w:ascii="Arial" w:hAnsi="Arial"/>
+                <w:noProof/>
+                <w:webHidden/>
+              </w:rPr>
+              <w:instrText xml:space="preserve"> PAGEREF _Toc129194346 \h </w:instrText>
+            </w:r>
+            <w:r>
+              <w:rPr>
+                <w:rFonts w:ascii="Arial" w:hAnsi="Arial"/>
+                <w:noProof/>
+                <w:webHidden/>
+              </w:rPr>
+            </w:r>
+            <w:r>
+              <w:rPr>
+                <w:rFonts w:ascii="Arial" w:hAnsi="Arial"/>
+                <w:noProof/>
+                <w:webHidden/>
+              </w:rPr>
+              <w:fldChar w:fldCharType="separate"/>
+            </w:r>
+            <w:r>
+              <w:rPr>
+                <w:rFonts w:ascii="Arial" w:hAnsi="Arial"/>
+                <w:noProof/>
+                <w:webHidden/>
+              </w:rPr>
+              <w:t>5</w:t>
+            </w:r>
+            <w:r>
+              <w:rPr>
+                <w:rFonts w:ascii="Arial" w:hAnsi="Arial"/>
+                <w:noProof/>
+                <w:webHidden/>
+              </w:rPr>
+              <w:fldChar w:fldCharType="end"/>
+            </w:r>
+          </w:hyperlink>
+        </w:p>
+        <w:p>
+          <w:pPr>
+            <w:pStyle w:val="TOC1"/>
+            <w:tabs>
+              <w:tab w:val="left" w:pos="440"/>
+              <w:tab w:val="right" w:leader="dot" w:pos="9019"/>
+            </w:tabs>
+            <w:rPr>
+              <w:rFonts w:ascii="Arial" w:eastAsiaTheme="minorEastAsia" w:hAnsi="Arial"/>
+              <w:b w:val="0"/>
+              <w:bCs w:val="0"/>
+              <w:i w:val="0"/>
+              <w:iCs w:val="0"/>
+              <w:noProof/>
+              <w:lang w:val="en-BO"/>
+            </w:rPr>
+          </w:pPr>
+          <w:hyperlink w:anchor="_Toc129194347" w:history="1">
+            <w:r>
+              <w:rPr>
+                <w:rStyle w:val="Hyperlink"/>
+                <w:rFonts w:ascii="Arial" w:hAnsi="Arial"/>
+                <w:noProof/>
+              </w:rPr>
+              <w:t>6.</w:t>
+            </w:r>
+            <w:r>
+              <w:rPr>
+                <w:rFonts w:ascii="Arial" w:eastAsiaTheme="minorEastAsia" w:hAnsi="Arial"/>
+                <w:b w:val="0"/>
+                <w:bCs w:val="0"/>
+                <w:i w:val="0"/>
+                <w:iCs w:val="0"/>
+                <w:noProof/>
+                <w:lang w:val="en-BO"/>
+              </w:rPr>
+              <w:tab/>
+            </w:r>
+            <w:r>
+              <w:rPr>
+                <w:rStyle w:val="Hyperlink"/>
+                <w:rFonts w:ascii="Arial" w:hAnsi="Arial"/>
+                <w:noProof/>
+              </w:rPr>
+              <w:t>Propuesta solución</w:t>
+            </w:r>
+            <w:r>
+              <w:rPr>
+                <w:rFonts w:ascii="Arial" w:hAnsi="Arial"/>
+                <w:noProof/>
+                <w:webHidden/>
+              </w:rPr>
+              <w:tab/>
+            </w:r>
+            <w:r>
+              <w:rPr>
+                <w:rFonts w:ascii="Arial" w:hAnsi="Arial"/>
+                <w:noProof/>
+                <w:webHidden/>
+              </w:rPr>
+              <w:fldChar w:fldCharType="begin"/>
+            </w:r>
+            <w:r>
+              <w:rPr>
+                <w:rFonts w:ascii="Arial" w:hAnsi="Arial"/>
+                <w:noProof/>
+                <w:webHidden/>
+              </w:rPr>
+              <w:instrText xml:space="preserve"> PAGEREF _Toc129194347 \h </w:instrText>
+            </w:r>
+            <w:r>
+              <w:rPr>
+                <w:rFonts w:ascii="Arial" w:hAnsi="Arial"/>
+                <w:noProof/>
+                <w:webHidden/>
+              </w:rPr>
+            </w:r>
+            <w:r>
+              <w:rPr>
+                <w:rFonts w:ascii="Arial" w:hAnsi="Arial"/>
+                <w:noProof/>
+                <w:webHidden/>
+              </w:rPr>
+              <w:fldChar w:fldCharType="separate"/>
+            </w:r>
+            <w:r>
+              <w:rPr>
+                <w:rFonts w:ascii="Arial" w:hAnsi="Arial"/>
+                <w:noProof/>
+                <w:webHidden/>
+              </w:rPr>
+              <w:t>5</w:t>
+            </w:r>
+            <w:r>
+              <w:rPr>
+                <w:rFonts w:ascii="Arial" w:hAnsi="Arial"/>
+                <w:noProof/>
+                <w:webHidden/>
+              </w:rPr>
+              <w:fldChar w:fldCharType="end"/>
+            </w:r>
+          </w:hyperlink>
+        </w:p>
+        <w:p>
+          <w:pPr>
+            <w:pStyle w:val="TOC1"/>
+            <w:tabs>
+              <w:tab w:val="left" w:pos="660"/>
+              <w:tab w:val="right" w:leader="dot" w:pos="9019"/>
+            </w:tabs>
+            <w:rPr>
+              <w:rFonts w:ascii="Arial" w:eastAsiaTheme="minorEastAsia" w:hAnsi="Arial"/>
+              <w:b w:val="0"/>
+              <w:bCs w:val="0"/>
+              <w:i w:val="0"/>
+              <w:iCs w:val="0"/>
+              <w:noProof/>
+              <w:lang w:val="en-BO"/>
+            </w:rPr>
+          </w:pPr>
+          <w:hyperlink w:anchor="_Toc129194348" w:history="1">
+            <w:r>
+              <w:rPr>
+                <w:rStyle w:val="Hyperlink"/>
+                <w:rFonts w:ascii="Arial" w:hAnsi="Arial"/>
+                <w:noProof/>
+              </w:rPr>
+              <w:t>6.1.</w:t>
+            </w:r>
+            <w:r>
+              <w:rPr>
+                <w:rFonts w:ascii="Arial" w:eastAsiaTheme="minorEastAsia" w:hAnsi="Arial"/>
+                <w:b w:val="0"/>
+                <w:bCs w:val="0"/>
+                <w:i w:val="0"/>
+                <w:iCs w:val="0"/>
+                <w:noProof/>
+                <w:lang w:val="en-BO"/>
+              </w:rPr>
+              <w:tab/>
+            </w:r>
+            <w:r>
+              <w:rPr>
+                <w:rStyle w:val="Hyperlink"/>
+                <w:rFonts w:ascii="Arial" w:hAnsi="Arial"/>
+                <w:noProof/>
+              </w:rPr>
+              <w:t>solución 1</w:t>
+            </w:r>
+            <w:r>
+              <w:rPr>
+                <w:rFonts w:ascii="Arial" w:hAnsi="Arial"/>
+                <w:noProof/>
+                <w:webHidden/>
+              </w:rPr>
+              <w:tab/>
+            </w:r>
+            <w:r>
+              <w:rPr>
+                <w:rFonts w:ascii="Arial" w:hAnsi="Arial"/>
+                <w:noProof/>
+                <w:webHidden/>
+              </w:rPr>
+              <w:fldChar w:fldCharType="begin"/>
+            </w:r>
+            <w:r>
+              <w:rPr>
+                <w:rFonts w:ascii="Arial" w:hAnsi="Arial"/>
+                <w:noProof/>
+                <w:webHidden/>
+              </w:rPr>
+              <w:instrText xml:space="preserve"> PAGEREF _Toc129194348 \h </w:instrText>
+            </w:r>
+            <w:r>
+              <w:rPr>
+                <w:rFonts w:ascii="Arial" w:hAnsi="Arial"/>
+                <w:noProof/>
+                <w:webHidden/>
+              </w:rPr>
+            </w:r>
+            <w:r>
+              <w:rPr>
+                <w:rFonts w:ascii="Arial" w:hAnsi="Arial"/>
+                <w:noProof/>
+                <w:webHidden/>
+              </w:rPr>
+              <w:fldChar w:fldCharType="separate"/>
+            </w:r>
+            <w:r>
+              <w:rPr>
+                <w:rFonts w:ascii="Arial" w:hAnsi="Arial"/>
+                <w:noProof/>
+                <w:webHidden/>
+              </w:rPr>
+              <w:t>5</w:t>
+            </w:r>
+            <w:r>
+              <w:rPr>
+                <w:rFonts w:ascii="Arial" w:hAnsi="Arial"/>
+                <w:noProof/>
+                <w:webHidden/>
+              </w:rPr>
+              <w:fldChar w:fldCharType="end"/>
+            </w:r>
+          </w:hyperlink>
+        </w:p>
+        <w:p>
+          <w:pPr>
+            <w:pStyle w:val="TOC1"/>
+            <w:tabs>
+              <w:tab w:val="left" w:pos="880"/>
+              <w:tab w:val="right" w:leader="dot" w:pos="9019"/>
+            </w:tabs>
+            <w:rPr>
+              <w:rFonts w:ascii="Arial" w:eastAsiaTheme="minorEastAsia" w:hAnsi="Arial"/>
+              <w:b w:val="0"/>
+              <w:bCs w:val="0"/>
+              <w:i w:val="0"/>
+              <w:iCs w:val="0"/>
+              <w:noProof/>
+              <w:lang w:val="en-BO"/>
+            </w:rPr>
+          </w:pPr>
+          <w:hyperlink w:anchor="_Toc129194349" w:history="1">
+            <w:r>
+              <w:rPr>
+                <w:rStyle w:val="Hyperlink"/>
+                <w:rFonts w:ascii="Arial" w:hAnsi="Arial"/>
+                <w:noProof/>
+              </w:rPr>
+              <w:t>6.1.1.</w:t>
+            </w:r>
+            <w:r>
+              <w:rPr>
+                <w:rFonts w:ascii="Arial" w:eastAsiaTheme="minorEastAsia" w:hAnsi="Arial"/>
+                <w:b w:val="0"/>
+                <w:bCs w:val="0"/>
+                <w:i w:val="0"/>
+                <w:iCs w:val="0"/>
+                <w:noProof/>
+                <w:lang w:val="en-BO"/>
+              </w:rPr>
+              <w:tab/>
+            </w:r>
+            <w:r>
+              <w:rPr>
+                <w:rStyle w:val="Hyperlink"/>
+                <w:rFonts w:ascii="Arial" w:hAnsi="Arial"/>
+                <w:noProof/>
+              </w:rPr>
+              <w:t>Arquitectura del Modelo</w:t>
+            </w:r>
+            <w:r>
+              <w:rPr>
+                <w:rFonts w:ascii="Arial" w:hAnsi="Arial"/>
+                <w:noProof/>
+                <w:webHidden/>
+              </w:rPr>
+              <w:tab/>
+            </w:r>
+            <w:r>
+              <w:rPr>
+                <w:rFonts w:ascii="Arial" w:hAnsi="Arial"/>
+                <w:noProof/>
+                <w:webHidden/>
+              </w:rPr>
+              <w:fldChar w:fldCharType="begin"/>
+            </w:r>
+            <w:r>
+              <w:rPr>
+                <w:rFonts w:ascii="Arial" w:hAnsi="Arial"/>
+                <w:noProof/>
+                <w:webHidden/>
+              </w:rPr>
+              <w:instrText xml:space="preserve"> PAGEREF _Toc129194349 \h </w:instrText>
+            </w:r>
+            <w:r>
+              <w:rPr>
+                <w:rFonts w:ascii="Arial" w:hAnsi="Arial"/>
+                <w:noProof/>
+                <w:webHidden/>
+              </w:rPr>
+            </w:r>
+            <w:r>
+              <w:rPr>
+                <w:rFonts w:ascii="Arial" w:hAnsi="Arial"/>
+                <w:noProof/>
+                <w:webHidden/>
+              </w:rPr>
+              <w:fldChar w:fldCharType="separate"/>
+            </w:r>
+            <w:r>
+              <w:rPr>
+                <w:rFonts w:ascii="Arial" w:hAnsi="Arial"/>
+                <w:noProof/>
+                <w:webHidden/>
+              </w:rPr>
+              <w:t>5</w:t>
+            </w:r>
+            <w:r>
+              <w:rPr>
+                <w:rFonts w:ascii="Arial" w:hAnsi="Arial"/>
+                <w:noProof/>
+                <w:webHidden/>
+              </w:rPr>
+              <w:fldChar w:fldCharType="end"/>
+            </w:r>
+          </w:hyperlink>
+        </w:p>
+        <w:p>
+          <w:pPr>
+            <w:pStyle w:val="TOC1"/>
+            <w:tabs>
+              <w:tab w:val="left" w:pos="880"/>
+              <w:tab w:val="right" w:leader="dot" w:pos="9019"/>
+            </w:tabs>
+            <w:rPr>
+              <w:rFonts w:ascii="Arial" w:eastAsiaTheme="minorEastAsia" w:hAnsi="Arial"/>
+              <w:b w:val="0"/>
+              <w:bCs w:val="0"/>
+              <w:i w:val="0"/>
+              <w:iCs w:val="0"/>
+              <w:noProof/>
+              <w:lang w:val="en-BO"/>
+            </w:rPr>
+          </w:pPr>
+          <w:hyperlink w:anchor="_Toc129194350" w:history="1">
+            <w:r>
+              <w:rPr>
+                <w:rStyle w:val="Hyperlink"/>
+                <w:rFonts w:ascii="Arial" w:hAnsi="Arial"/>
+                <w:noProof/>
+              </w:rPr>
+              <w:t>6.1.2.</w:t>
+            </w:r>
+            <w:r>
+              <w:rPr>
+                <w:rFonts w:ascii="Arial" w:eastAsiaTheme="minorEastAsia" w:hAnsi="Arial"/>
+                <w:b w:val="0"/>
+                <w:bCs w:val="0"/>
+                <w:i w:val="0"/>
+                <w:iCs w:val="0"/>
+                <w:noProof/>
+                <w:lang w:val="en-BO"/>
+              </w:rPr>
+              <w:tab/>
+            </w:r>
+            <w:r>
+              <w:rPr>
+                <w:rStyle w:val="Hyperlink"/>
+                <w:rFonts w:ascii="Arial" w:hAnsi="Arial"/>
+                <w:noProof/>
+              </w:rPr>
+              <w:t>El dataset</w:t>
+            </w:r>
+            <w:r>
+              <w:rPr>
+                <w:rFonts w:ascii="Arial" w:hAnsi="Arial"/>
+                <w:noProof/>
+                <w:webHidden/>
+              </w:rPr>
+              <w:tab/>
+            </w:r>
+            <w:r>
+              <w:rPr>
+                <w:rFonts w:ascii="Arial" w:hAnsi="Arial"/>
+                <w:noProof/>
+                <w:webHidden/>
+              </w:rPr>
+              <w:fldChar w:fldCharType="begin"/>
+            </w:r>
+            <w:r>
+              <w:rPr>
+                <w:rFonts w:ascii="Arial" w:hAnsi="Arial"/>
+                <w:noProof/>
+                <w:webHidden/>
+              </w:rPr>
+              <w:instrText xml:space="preserve"> PAGEREF _Toc129194350 \h </w:instrText>
+            </w:r>
+            <w:r>
+              <w:rPr>
+                <w:rFonts w:ascii="Arial" w:hAnsi="Arial"/>
+                <w:noProof/>
+                <w:webHidden/>
+              </w:rPr>
+            </w:r>
+            <w:r>
+              <w:rPr>
+                <w:rFonts w:ascii="Arial" w:hAnsi="Arial"/>
+                <w:noProof/>
+                <w:webHidden/>
+              </w:rPr>
+              <w:fldChar w:fldCharType="separate"/>
+            </w:r>
+            <w:r>
+              <w:rPr>
+                <w:rFonts w:ascii="Arial" w:hAnsi="Arial"/>
+                <w:noProof/>
+                <w:webHidden/>
+              </w:rPr>
+              <w:t>7</w:t>
+            </w:r>
+            <w:r>
+              <w:rPr>
+                <w:rFonts w:ascii="Arial" w:hAnsi="Arial"/>
+                <w:noProof/>
+                <w:webHidden/>
+              </w:rPr>
+              <w:fldChar w:fldCharType="end"/>
+            </w:r>
+          </w:hyperlink>
+        </w:p>
+        <w:p>
+          <w:pPr>
+            <w:pStyle w:val="TOC1"/>
+            <w:tabs>
+              <w:tab w:val="left" w:pos="880"/>
+              <w:tab w:val="right" w:leader="dot" w:pos="9019"/>
+            </w:tabs>
+            <w:rPr>
+              <w:rFonts w:ascii="Arial" w:eastAsiaTheme="minorEastAsia" w:hAnsi="Arial"/>
+              <w:b w:val="0"/>
+              <w:bCs w:val="0"/>
+              <w:i w:val="0"/>
+              <w:iCs w:val="0"/>
+              <w:noProof/>
+              <w:lang w:val="en-BO"/>
+            </w:rPr>
+          </w:pPr>
+          <w:hyperlink w:anchor="_Toc129194351" w:history="1">
+            <w:r>
+              <w:rPr>
+                <w:rStyle w:val="Hyperlink"/>
+                <w:rFonts w:ascii="Arial" w:hAnsi="Arial"/>
+                <w:noProof/>
+              </w:rPr>
+              <w:t>6.1.3.</w:t>
+            </w:r>
+            <w:r>
+              <w:rPr>
+                <w:rFonts w:ascii="Arial" w:eastAsiaTheme="minorEastAsia" w:hAnsi="Arial"/>
+                <w:b w:val="0"/>
+                <w:bCs w:val="0"/>
+                <w:i w:val="0"/>
+                <w:iCs w:val="0"/>
+                <w:noProof/>
+                <w:lang w:val="en-BO"/>
+              </w:rPr>
+              <w:tab/>
+            </w:r>
+            <w:r>
+              <w:rPr>
+                <w:rStyle w:val="Hyperlink"/>
+                <w:rFonts w:ascii="Arial" w:hAnsi="Arial"/>
+                <w:noProof/>
+              </w:rPr>
+              <w:t>pre procesamiento de datos</w:t>
+            </w:r>
+            <w:r>
+              <w:rPr>
+                <w:rFonts w:ascii="Arial" w:hAnsi="Arial"/>
+                <w:noProof/>
+                <w:webHidden/>
+              </w:rPr>
+              <w:tab/>
+            </w:r>
+            <w:r>
+              <w:rPr>
+                <w:rFonts w:ascii="Arial" w:hAnsi="Arial"/>
+                <w:noProof/>
+                <w:webHidden/>
+              </w:rPr>
+              <w:fldChar w:fldCharType="begin"/>
+            </w:r>
+            <w:r>
+              <w:rPr>
+                <w:rFonts w:ascii="Arial" w:hAnsi="Arial"/>
+                <w:noProof/>
+                <w:webHidden/>
+              </w:rPr>
+              <w:instrText xml:space="preserve"> PAGEREF _Toc129194351 \h </w:instrText>
+            </w:r>
+            <w:r>
+              <w:rPr>
+                <w:rFonts w:ascii="Arial" w:hAnsi="Arial"/>
+                <w:noProof/>
+                <w:webHidden/>
+              </w:rPr>
+            </w:r>
+            <w:r>
+              <w:rPr>
+                <w:rFonts w:ascii="Arial" w:hAnsi="Arial"/>
+                <w:noProof/>
+                <w:webHidden/>
+              </w:rPr>
+              <w:fldChar w:fldCharType="separate"/>
+            </w:r>
+            <w:r>
+              <w:rPr>
+                <w:rFonts w:ascii="Arial" w:hAnsi="Arial"/>
+                <w:noProof/>
+                <w:webHidden/>
+              </w:rPr>
+              <w:t>7</w:t>
+            </w:r>
+            <w:r>
+              <w:rPr>
+                <w:rFonts w:ascii="Arial" w:hAnsi="Arial"/>
+                <w:noProof/>
+                <w:webHidden/>
+              </w:rPr>
+              <w:fldChar w:fldCharType="end"/>
+            </w:r>
+          </w:hyperlink>
+        </w:p>
+        <w:p>
+          <w:pPr>
+            <w:pStyle w:val="TOC1"/>
+            <w:tabs>
+              <w:tab w:val="left" w:pos="880"/>
+              <w:tab w:val="right" w:leader="dot" w:pos="9019"/>
+            </w:tabs>
+            <w:rPr>
+              <w:rFonts w:ascii="Arial" w:eastAsiaTheme="minorEastAsia" w:hAnsi="Arial"/>
+              <w:b w:val="0"/>
+              <w:bCs w:val="0"/>
+              <w:i w:val="0"/>
+              <w:iCs w:val="0"/>
+              <w:noProof/>
+              <w:lang w:val="en-BO"/>
+            </w:rPr>
+          </w:pPr>
+          <w:hyperlink w:anchor="_Toc129194352" w:history="1">
+            <w:r>
+              <w:rPr>
+                <w:rStyle w:val="Hyperlink"/>
+                <w:rFonts w:ascii="Arial" w:hAnsi="Arial"/>
+                <w:noProof/>
+              </w:rPr>
+              <w:t>6.1.4.</w:t>
+            </w:r>
+            <w:r>
+              <w:rPr>
+                <w:rFonts w:ascii="Arial" w:eastAsiaTheme="minorEastAsia" w:hAnsi="Arial"/>
+                <w:b w:val="0"/>
+                <w:bCs w:val="0"/>
+                <w:i w:val="0"/>
+                <w:iCs w:val="0"/>
+                <w:noProof/>
+                <w:lang w:val="en-BO"/>
+              </w:rPr>
+              <w:tab/>
+            </w:r>
+            <w:r>
+              <w:rPr>
+                <w:rStyle w:val="Hyperlink"/>
+                <w:rFonts w:ascii="Arial" w:hAnsi="Arial"/>
+                <w:noProof/>
+              </w:rPr>
+              <w:t>El modelo</w:t>
+            </w:r>
+            <w:r>
+              <w:rPr>
+                <w:rFonts w:ascii="Arial" w:hAnsi="Arial"/>
+                <w:noProof/>
+                <w:webHidden/>
+              </w:rPr>
+              <w:tab/>
+            </w:r>
+            <w:r>
+              <w:rPr>
+                <w:rFonts w:ascii="Arial" w:hAnsi="Arial"/>
+                <w:noProof/>
+                <w:webHidden/>
+              </w:rPr>
+              <w:fldChar w:fldCharType="begin"/>
+            </w:r>
+            <w:r>
+              <w:rPr>
+                <w:rFonts w:ascii="Arial" w:hAnsi="Arial"/>
+                <w:noProof/>
+                <w:webHidden/>
+              </w:rPr>
+              <w:instrText xml:space="preserve"> PAGEREF _Toc129194352 \h </w:instrText>
+            </w:r>
+            <w:r>
+              <w:rPr>
+                <w:rFonts w:ascii="Arial" w:hAnsi="Arial"/>
+                <w:noProof/>
+                <w:webHidden/>
+              </w:rPr>
+            </w:r>
+            <w:r>
+              <w:rPr>
+                <w:rFonts w:ascii="Arial" w:hAnsi="Arial"/>
+                <w:noProof/>
+                <w:webHidden/>
+              </w:rPr>
+              <w:fldChar w:fldCharType="separate"/>
+            </w:r>
+            <w:r>
+              <w:rPr>
+                <w:rFonts w:ascii="Arial" w:hAnsi="Arial"/>
+                <w:noProof/>
+                <w:webHidden/>
+              </w:rPr>
+              <w:t>8</w:t>
+            </w:r>
+            <w:r>
+              <w:rPr>
+                <w:rFonts w:ascii="Arial" w:hAnsi="Arial"/>
+                <w:noProof/>
+                <w:webHidden/>
+              </w:rPr>
+              <w:fldChar w:fldCharType="end"/>
+            </w:r>
+          </w:hyperlink>
+        </w:p>
+        <w:p>
+          <w:pPr>
+            <w:pStyle w:val="TOC1"/>
+            <w:tabs>
+              <w:tab w:val="left" w:pos="880"/>
+              <w:tab w:val="right" w:leader="dot" w:pos="9019"/>
+            </w:tabs>
+            <w:rPr>
+              <w:rFonts w:ascii="Arial" w:eastAsiaTheme="minorEastAsia" w:hAnsi="Arial"/>
+              <w:b w:val="0"/>
+              <w:bCs w:val="0"/>
+              <w:i w:val="0"/>
+              <w:iCs w:val="0"/>
+              <w:noProof/>
+              <w:lang w:val="en-BO"/>
+            </w:rPr>
+          </w:pPr>
+          <w:hyperlink w:anchor="_Toc129194353" w:history="1">
+            <w:r>
+              <w:rPr>
+                <w:rStyle w:val="Hyperlink"/>
+                <w:rFonts w:ascii="Arial" w:hAnsi="Arial"/>
+                <w:noProof/>
+              </w:rPr>
+              <w:t>6.1.5.</w:t>
+            </w:r>
+            <w:r>
+              <w:rPr>
+                <w:rFonts w:ascii="Arial" w:eastAsiaTheme="minorEastAsia" w:hAnsi="Arial"/>
+                <w:b w:val="0"/>
+                <w:bCs w:val="0"/>
+                <w:i w:val="0"/>
+                <w:iCs w:val="0"/>
+                <w:noProof/>
+                <w:lang w:val="en-BO"/>
+              </w:rPr>
+              <w:tab/>
+            </w:r>
+            <w:r>
+              <w:rPr>
+                <w:rStyle w:val="Hyperlink"/>
+                <w:rFonts w:ascii="Arial" w:hAnsi="Arial"/>
+                <w:noProof/>
+              </w:rPr>
+              <w:t>Entrenamiento</w:t>
+            </w:r>
+            <w:r>
+              <w:rPr>
+                <w:rFonts w:ascii="Arial" w:hAnsi="Arial"/>
+                <w:noProof/>
+                <w:webHidden/>
+              </w:rPr>
+              <w:tab/>
+            </w:r>
+            <w:r>
+              <w:rPr>
+                <w:rFonts w:ascii="Arial" w:hAnsi="Arial"/>
+                <w:noProof/>
+                <w:webHidden/>
+              </w:rPr>
+              <w:fldChar w:fldCharType="begin"/>
+            </w:r>
+            <w:r>
+              <w:rPr>
+                <w:rFonts w:ascii="Arial" w:hAnsi="Arial"/>
+                <w:noProof/>
+                <w:webHidden/>
+              </w:rPr>
+              <w:instrText xml:space="preserve"> PAGEREF _Toc129194353 \h </w:instrText>
+            </w:r>
+            <w:r>
+              <w:rPr>
+                <w:rFonts w:ascii="Arial" w:hAnsi="Arial"/>
+                <w:noProof/>
+                <w:webHidden/>
+              </w:rPr>
+            </w:r>
+            <w:r>
+              <w:rPr>
+                <w:rFonts w:ascii="Arial" w:hAnsi="Arial"/>
+                <w:noProof/>
+                <w:webHidden/>
+              </w:rPr>
+              <w:fldChar w:fldCharType="separate"/>
+            </w:r>
+            <w:r>
+              <w:rPr>
+                <w:rFonts w:ascii="Arial" w:hAnsi="Arial"/>
+                <w:noProof/>
+                <w:webHidden/>
+              </w:rPr>
+              <w:t>9</w:t>
+            </w:r>
+            <w:r>
+              <w:rPr>
+                <w:rFonts w:ascii="Arial" w:hAnsi="Arial"/>
+                <w:noProof/>
+                <w:webHidden/>
+              </w:rPr>
+              <w:fldChar w:fldCharType="end"/>
+            </w:r>
+          </w:hyperlink>
+        </w:p>
+        <w:p>
+          <w:pPr>
+            <w:pStyle w:val="TOC1"/>
+            <w:tabs>
+              <w:tab w:val="left" w:pos="880"/>
+              <w:tab w:val="right" w:leader="dot" w:pos="9019"/>
+            </w:tabs>
+            <w:rPr>
+              <w:rFonts w:ascii="Arial" w:eastAsiaTheme="minorEastAsia" w:hAnsi="Arial"/>
+              <w:b w:val="0"/>
+              <w:bCs w:val="0"/>
+              <w:i w:val="0"/>
+              <w:iCs w:val="0"/>
+              <w:noProof/>
+              <w:lang w:val="en-BO"/>
+            </w:rPr>
+          </w:pPr>
+          <w:hyperlink w:anchor="_Toc129194354" w:history="1">
+            <w:r>
+              <w:rPr>
+                <w:rStyle w:val="Hyperlink"/>
+                <w:rFonts w:ascii="Arial" w:hAnsi="Arial"/>
+                <w:noProof/>
+              </w:rPr>
+              <w:t>6.1.6.</w:t>
+            </w:r>
+            <w:r>
+              <w:rPr>
+                <w:rFonts w:ascii="Arial" w:eastAsiaTheme="minorEastAsia" w:hAnsi="Arial"/>
+                <w:b w:val="0"/>
+                <w:bCs w:val="0"/>
+                <w:i w:val="0"/>
+                <w:iCs w:val="0"/>
+                <w:noProof/>
+                <w:lang w:val="en-BO"/>
+              </w:rPr>
+              <w:tab/>
+            </w:r>
+            <w:r>
+              <w:rPr>
+                <w:rStyle w:val="Hyperlink"/>
+                <w:rFonts w:ascii="Arial" w:hAnsi="Arial"/>
+                <w:noProof/>
+              </w:rPr>
+              <w:t>pruebas del modelo</w:t>
+            </w:r>
+            <w:r>
+              <w:rPr>
+                <w:rFonts w:ascii="Arial" w:hAnsi="Arial"/>
+                <w:noProof/>
+                <w:webHidden/>
+              </w:rPr>
+              <w:tab/>
+            </w:r>
+            <w:r>
+              <w:rPr>
+                <w:rFonts w:ascii="Arial" w:hAnsi="Arial"/>
+                <w:noProof/>
+                <w:webHidden/>
+              </w:rPr>
+              <w:fldChar w:fldCharType="begin"/>
+            </w:r>
+            <w:r>
+              <w:rPr>
+                <w:rFonts w:ascii="Arial" w:hAnsi="Arial"/>
+                <w:noProof/>
+                <w:webHidden/>
+              </w:rPr>
+              <w:instrText xml:space="preserve"> PAGEREF _Toc129194354 \h </w:instrText>
+            </w:r>
+            <w:r>
+              <w:rPr>
+                <w:rFonts w:ascii="Arial" w:hAnsi="Arial"/>
+                <w:noProof/>
+                <w:webHidden/>
+              </w:rPr>
+            </w:r>
+            <w:r>
+              <w:rPr>
+                <w:rFonts w:ascii="Arial" w:hAnsi="Arial"/>
+                <w:noProof/>
+                <w:webHidden/>
+              </w:rPr>
+              <w:fldChar w:fldCharType="separate"/>
+            </w:r>
+            <w:r>
+              <w:rPr>
+                <w:rFonts w:ascii="Arial" w:hAnsi="Arial"/>
+                <w:noProof/>
+                <w:webHidden/>
+              </w:rPr>
+              <w:t>11</w:t>
+            </w:r>
+            <w:r>
+              <w:rPr>
+                <w:rFonts w:ascii="Arial" w:hAnsi="Arial"/>
+                <w:noProof/>
+                <w:webHidden/>
+              </w:rPr>
+              <w:fldChar w:fldCharType="end"/>
+            </w:r>
+          </w:hyperlink>
+        </w:p>
+        <w:p>
+          <w:pPr>
+            <w:pStyle w:val="TOC1"/>
+            <w:tabs>
+              <w:tab w:val="left" w:pos="660"/>
+              <w:tab w:val="right" w:leader="dot" w:pos="9019"/>
+            </w:tabs>
+            <w:rPr>
+              <w:rFonts w:ascii="Arial" w:eastAsiaTheme="minorEastAsia" w:hAnsi="Arial"/>
+              <w:b w:val="0"/>
+              <w:bCs w:val="0"/>
+              <w:i w:val="0"/>
+              <w:iCs w:val="0"/>
+              <w:noProof/>
+              <w:lang w:val="en-BO"/>
+            </w:rPr>
+          </w:pPr>
+          <w:hyperlink w:anchor="_Toc129194355" w:history="1">
+            <w:r>
+              <w:rPr>
+                <w:rStyle w:val="Hyperlink"/>
+                <w:rFonts w:ascii="Arial" w:hAnsi="Arial"/>
+                <w:noProof/>
+              </w:rPr>
+              <w:t>6.2.</w:t>
+            </w:r>
+            <w:r>
+              <w:rPr>
+                <w:rFonts w:ascii="Arial" w:eastAsiaTheme="minorEastAsia" w:hAnsi="Arial"/>
+                <w:b w:val="0"/>
+                <w:bCs w:val="0"/>
+                <w:i w:val="0"/>
+                <w:iCs w:val="0"/>
+                <w:noProof/>
+                <w:lang w:val="en-BO"/>
+              </w:rPr>
+              <w:tab/>
+            </w:r>
+            <w:r>
+              <w:rPr>
+                <w:rStyle w:val="Hyperlink"/>
+                <w:rFonts w:ascii="Arial" w:hAnsi="Arial"/>
+                <w:noProof/>
+              </w:rPr>
+              <w:t>Solución propuesta 2</w:t>
+            </w:r>
+            <w:r>
+              <w:rPr>
+                <w:rFonts w:ascii="Arial" w:hAnsi="Arial"/>
+                <w:noProof/>
+                <w:webHidden/>
+              </w:rPr>
+              <w:tab/>
+            </w:r>
+            <w:r>
+              <w:rPr>
+                <w:rFonts w:ascii="Arial" w:hAnsi="Arial"/>
+                <w:noProof/>
+                <w:webHidden/>
+              </w:rPr>
+              <w:fldChar w:fldCharType="begin"/>
+            </w:r>
+            <w:r>
+              <w:rPr>
+                <w:rFonts w:ascii="Arial" w:hAnsi="Arial"/>
+                <w:noProof/>
+                <w:webHidden/>
+              </w:rPr>
+              <w:instrText xml:space="preserve"> PAGEREF _Toc129194355 \h </w:instrText>
+            </w:r>
+            <w:r>
+              <w:rPr>
+                <w:rFonts w:ascii="Arial" w:hAnsi="Arial"/>
+                <w:noProof/>
+                <w:webHidden/>
+              </w:rPr>
+            </w:r>
+            <w:r>
+              <w:rPr>
+                <w:rFonts w:ascii="Arial" w:hAnsi="Arial"/>
+                <w:noProof/>
+                <w:webHidden/>
+              </w:rPr>
+              <w:fldChar w:fldCharType="separate"/>
+            </w:r>
+            <w:r>
+              <w:rPr>
+                <w:rFonts w:ascii="Arial" w:hAnsi="Arial"/>
+                <w:noProof/>
+                <w:webHidden/>
+              </w:rPr>
+              <w:t>13</w:t>
+            </w:r>
+            <w:r>
+              <w:rPr>
+                <w:rFonts w:ascii="Arial" w:hAnsi="Arial"/>
+                <w:noProof/>
+                <w:webHidden/>
+              </w:rPr>
+              <w:fldChar w:fldCharType="end"/>
+            </w:r>
+          </w:hyperlink>
+        </w:p>
+        <w:p>
+          <w:pPr>
+            <w:pStyle w:val="TOC1"/>
+            <w:tabs>
+              <w:tab w:val="left" w:pos="880"/>
+              <w:tab w:val="right" w:leader="dot" w:pos="9019"/>
+            </w:tabs>
+            <w:rPr>
+              <w:rFonts w:ascii="Arial" w:eastAsiaTheme="minorEastAsia" w:hAnsi="Arial"/>
+              <w:b w:val="0"/>
+              <w:bCs w:val="0"/>
+              <w:i w:val="0"/>
+              <w:iCs w:val="0"/>
+              <w:noProof/>
+              <w:lang w:val="en-BO"/>
+            </w:rPr>
+          </w:pPr>
+          <w:hyperlink w:anchor="_Toc129194356" w:history="1">
+            <w:r>
+              <w:rPr>
+                <w:rStyle w:val="Hyperlink"/>
+                <w:rFonts w:ascii="Arial" w:hAnsi="Arial"/>
+                <w:noProof/>
+              </w:rPr>
+              <w:t>6.2.1.</w:t>
+            </w:r>
+            <w:r>
+              <w:rPr>
+                <w:rFonts w:ascii="Arial" w:eastAsiaTheme="minorEastAsia" w:hAnsi="Arial"/>
+                <w:b w:val="0"/>
+                <w:bCs w:val="0"/>
+                <w:i w:val="0"/>
+                <w:iCs w:val="0"/>
+                <w:noProof/>
+                <w:lang w:val="en-BO"/>
+              </w:rPr>
+              <w:tab/>
+            </w:r>
+            <w:r>
+              <w:rPr>
+                <w:rStyle w:val="Hyperlink"/>
+                <w:rFonts w:ascii="Arial" w:hAnsi="Arial"/>
+                <w:noProof/>
+              </w:rPr>
+              <w:t>Arquitectura del Modelo</w:t>
+            </w:r>
+            <w:r>
+              <w:rPr>
+                <w:rFonts w:ascii="Arial" w:hAnsi="Arial"/>
+                <w:noProof/>
+                <w:webHidden/>
+              </w:rPr>
+              <w:tab/>
+            </w:r>
+            <w:r>
+              <w:rPr>
+                <w:rFonts w:ascii="Arial" w:hAnsi="Arial"/>
+                <w:noProof/>
+                <w:webHidden/>
+              </w:rPr>
+              <w:fldChar w:fldCharType="begin"/>
+            </w:r>
+            <w:r>
+              <w:rPr>
+                <w:rFonts w:ascii="Arial" w:hAnsi="Arial"/>
+                <w:noProof/>
+                <w:webHidden/>
+              </w:rPr>
+              <w:instrText xml:space="preserve"> PAGEREF _Toc129194356 \h </w:instrText>
+            </w:r>
+            <w:r>
+              <w:rPr>
+                <w:rFonts w:ascii="Arial" w:hAnsi="Arial"/>
+                <w:noProof/>
+                <w:webHidden/>
+              </w:rPr>
+            </w:r>
+            <w:r>
+              <w:rPr>
+                <w:rFonts w:ascii="Arial" w:hAnsi="Arial"/>
+                <w:noProof/>
+                <w:webHidden/>
+              </w:rPr>
+              <w:fldChar w:fldCharType="separate"/>
+            </w:r>
+            <w:r>
+              <w:rPr>
+                <w:rFonts w:ascii="Arial" w:hAnsi="Arial"/>
+                <w:noProof/>
+                <w:webHidden/>
+              </w:rPr>
+              <w:t>13</w:t>
+            </w:r>
+            <w:r>
+              <w:rPr>
+                <w:rFonts w:ascii="Arial" w:hAnsi="Arial"/>
+                <w:noProof/>
+                <w:webHidden/>
+              </w:rPr>
+              <w:fldChar w:fldCharType="end"/>
+            </w:r>
+          </w:hyperlink>
+        </w:p>
+        <w:p>
+          <w:pPr>
+            <w:pStyle w:val="TOC1"/>
+            <w:tabs>
+              <w:tab w:val="left" w:pos="880"/>
+              <w:tab w:val="right" w:leader="dot" w:pos="9019"/>
+            </w:tabs>
+            <w:rPr>
+              <w:rFonts w:ascii="Arial" w:eastAsiaTheme="minorEastAsia" w:hAnsi="Arial"/>
+              <w:b w:val="0"/>
+              <w:bCs w:val="0"/>
+              <w:i w:val="0"/>
+              <w:iCs w:val="0"/>
+              <w:noProof/>
+              <w:lang w:val="en-BO"/>
+            </w:rPr>
+          </w:pPr>
+          <w:hyperlink w:anchor="_Toc129194357" w:history="1">
+            <w:r>
+              <w:rPr>
+                <w:rStyle w:val="Hyperlink"/>
+                <w:rFonts w:ascii="Arial" w:hAnsi="Arial"/>
+                <w:noProof/>
+              </w:rPr>
+              <w:t>6.2.2.</w:t>
+            </w:r>
+            <w:r>
+              <w:rPr>
+                <w:rFonts w:ascii="Arial" w:eastAsiaTheme="minorEastAsia" w:hAnsi="Arial"/>
+                <w:b w:val="0"/>
+                <w:bCs w:val="0"/>
+                <w:i w:val="0"/>
+                <w:iCs w:val="0"/>
+                <w:noProof/>
+                <w:lang w:val="en-BO"/>
+              </w:rPr>
+              <w:tab/>
+            </w:r>
+            <w:r>
+              <w:rPr>
+                <w:rStyle w:val="Hyperlink"/>
+                <w:rFonts w:ascii="Arial" w:hAnsi="Arial"/>
+                <w:noProof/>
+              </w:rPr>
+              <w:t>El set de datos</w:t>
+            </w:r>
+            <w:r>
+              <w:rPr>
+                <w:rFonts w:ascii="Arial" w:hAnsi="Arial"/>
+                <w:noProof/>
+                <w:webHidden/>
+              </w:rPr>
+              <w:tab/>
+            </w:r>
+            <w:r>
+              <w:rPr>
+                <w:rFonts w:ascii="Arial" w:hAnsi="Arial"/>
+                <w:noProof/>
+                <w:webHidden/>
+              </w:rPr>
+              <w:fldChar w:fldCharType="begin"/>
+            </w:r>
+            <w:r>
+              <w:rPr>
+                <w:rFonts w:ascii="Arial" w:hAnsi="Arial"/>
+                <w:noProof/>
+                <w:webHidden/>
+              </w:rPr>
+              <w:instrText xml:space="preserve"> PAGEREF _Toc129194357 \h </w:instrText>
+            </w:r>
+            <w:r>
+              <w:rPr>
+                <w:rFonts w:ascii="Arial" w:hAnsi="Arial"/>
+                <w:noProof/>
+                <w:webHidden/>
+              </w:rPr>
+            </w:r>
+            <w:r>
+              <w:rPr>
+                <w:rFonts w:ascii="Arial" w:hAnsi="Arial"/>
+                <w:noProof/>
+                <w:webHidden/>
+              </w:rPr>
+              <w:fldChar w:fldCharType="separate"/>
+            </w:r>
+            <w:r>
+              <w:rPr>
+                <w:rFonts w:ascii="Arial" w:hAnsi="Arial"/>
+                <w:noProof/>
+                <w:webHidden/>
+              </w:rPr>
+              <w:t>13</w:t>
+            </w:r>
+            <w:r>
+              <w:rPr>
+                <w:rFonts w:ascii="Arial" w:hAnsi="Arial"/>
+                <w:noProof/>
+                <w:webHidden/>
+              </w:rPr>
+              <w:fldChar w:fldCharType="end"/>
+            </w:r>
+          </w:hyperlink>
+        </w:p>
+        <w:p>
+          <w:pPr>
+            <w:pStyle w:val="TOC1"/>
+            <w:tabs>
+              <w:tab w:val="left" w:pos="880"/>
+              <w:tab w:val="right" w:leader="dot" w:pos="9019"/>
+            </w:tabs>
+            <w:rPr>
+              <w:rFonts w:ascii="Arial" w:eastAsiaTheme="minorEastAsia" w:hAnsi="Arial"/>
+              <w:b w:val="0"/>
+              <w:bCs w:val="0"/>
+              <w:i w:val="0"/>
+              <w:iCs w:val="0"/>
+              <w:noProof/>
+              <w:lang w:val="en-BO"/>
+            </w:rPr>
+          </w:pPr>
+          <w:hyperlink w:anchor="_Toc129194358" w:history="1">
+            <w:r>
+              <w:rPr>
+                <w:rStyle w:val="Hyperlink"/>
+                <w:rFonts w:ascii="Arial" w:hAnsi="Arial"/>
+                <w:noProof/>
+              </w:rPr>
+              <w:t>6.2.3.</w:t>
+            </w:r>
+            <w:r>
+              <w:rPr>
+                <w:rFonts w:ascii="Arial" w:eastAsiaTheme="minorEastAsia" w:hAnsi="Arial"/>
+                <w:b w:val="0"/>
+                <w:bCs w:val="0"/>
+                <w:i w:val="0"/>
+                <w:iCs w:val="0"/>
+                <w:noProof/>
+                <w:lang w:val="en-BO"/>
+              </w:rPr>
+              <w:tab/>
+            </w:r>
+            <w:r>
+              <w:rPr>
+                <w:rStyle w:val="Hyperlink"/>
+                <w:rFonts w:ascii="Arial" w:hAnsi="Arial"/>
+                <w:noProof/>
+              </w:rPr>
+              <w:t>Data set de entrenamiento</w:t>
+            </w:r>
+            <w:r>
+              <w:rPr>
+                <w:rFonts w:ascii="Arial" w:hAnsi="Arial"/>
+                <w:noProof/>
+                <w:webHidden/>
+              </w:rPr>
+              <w:tab/>
+            </w:r>
+            <w:r>
+              <w:rPr>
+                <w:rFonts w:ascii="Arial" w:hAnsi="Arial"/>
+                <w:noProof/>
+                <w:webHidden/>
+              </w:rPr>
+              <w:fldChar w:fldCharType="begin"/>
+            </w:r>
+            <w:r>
+              <w:rPr>
+                <w:rFonts w:ascii="Arial" w:hAnsi="Arial"/>
+                <w:noProof/>
+                <w:webHidden/>
+              </w:rPr>
+              <w:instrText xml:space="preserve"> PAGEREF _Toc129194358 \h </w:instrText>
+            </w:r>
+            <w:r>
+              <w:rPr>
+                <w:rFonts w:ascii="Arial" w:hAnsi="Arial"/>
+                <w:noProof/>
+                <w:webHidden/>
+              </w:rPr>
+            </w:r>
+            <w:r>
+              <w:rPr>
+                <w:rFonts w:ascii="Arial" w:hAnsi="Arial"/>
+                <w:noProof/>
+                <w:webHidden/>
+              </w:rPr>
+              <w:fldChar w:fldCharType="separate"/>
+            </w:r>
+            <w:r>
+              <w:rPr>
+                <w:rFonts w:ascii="Arial" w:hAnsi="Arial"/>
+                <w:noProof/>
+                <w:webHidden/>
+              </w:rPr>
+              <w:t>14</w:t>
+            </w:r>
+            <w:r>
+              <w:rPr>
+                <w:rFonts w:ascii="Arial" w:hAnsi="Arial"/>
+                <w:noProof/>
+                <w:webHidden/>
+              </w:rPr>
+              <w:fldChar w:fldCharType="end"/>
+            </w:r>
+          </w:hyperlink>
+        </w:p>
+        <w:p>
+          <w:pPr>
+            <w:pStyle w:val="TOC1"/>
+            <w:tabs>
+              <w:tab w:val="left" w:pos="880"/>
+              <w:tab w:val="right" w:leader="dot" w:pos="9019"/>
+            </w:tabs>
+            <w:rPr>
+              <w:rFonts w:ascii="Arial" w:eastAsiaTheme="minorEastAsia" w:hAnsi="Arial"/>
+              <w:b w:val="0"/>
+              <w:bCs w:val="0"/>
+              <w:i w:val="0"/>
+              <w:iCs w:val="0"/>
+              <w:noProof/>
+              <w:lang w:val="en-BO"/>
+            </w:rPr>
+          </w:pPr>
+          <w:hyperlink w:anchor="_Toc129194359" w:history="1">
+            <w:r>
+              <w:rPr>
+                <w:rStyle w:val="Hyperlink"/>
+                <w:rFonts w:ascii="Arial" w:hAnsi="Arial"/>
+                <w:noProof/>
+              </w:rPr>
+              <w:t>6.2.4.</w:t>
+            </w:r>
+            <w:r>
+              <w:rPr>
+                <w:rFonts w:ascii="Arial" w:eastAsiaTheme="minorEastAsia" w:hAnsi="Arial"/>
+                <w:b w:val="0"/>
+                <w:bCs w:val="0"/>
+                <w:i w:val="0"/>
+                <w:iCs w:val="0"/>
+                <w:noProof/>
+                <w:lang w:val="en-BO"/>
+              </w:rPr>
+              <w:tab/>
+            </w:r>
+            <w:r>
+              <w:rPr>
+                <w:rStyle w:val="Hyperlink"/>
+                <w:rFonts w:ascii="Arial" w:hAnsi="Arial"/>
+                <w:noProof/>
+              </w:rPr>
+              <w:t>Creación del modelo</w:t>
+            </w:r>
+            <w:r>
+              <w:rPr>
+                <w:rFonts w:ascii="Arial" w:hAnsi="Arial"/>
+                <w:noProof/>
+                <w:webHidden/>
+              </w:rPr>
+              <w:tab/>
+            </w:r>
+            <w:r>
+              <w:rPr>
+                <w:rFonts w:ascii="Arial" w:hAnsi="Arial"/>
+                <w:noProof/>
+                <w:webHidden/>
+              </w:rPr>
+              <w:fldChar w:fldCharType="begin"/>
+            </w:r>
+            <w:r>
+              <w:rPr>
+                <w:rFonts w:ascii="Arial" w:hAnsi="Arial"/>
+                <w:noProof/>
+                <w:webHidden/>
+              </w:rPr>
+              <w:instrText xml:space="preserve"> PAGEREF _Toc129194359 \h </w:instrText>
+            </w:r>
+            <w:r>
+              <w:rPr>
+                <w:rFonts w:ascii="Arial" w:hAnsi="Arial"/>
+                <w:noProof/>
+                <w:webHidden/>
+              </w:rPr>
+            </w:r>
+            <w:r>
+              <w:rPr>
+                <w:rFonts w:ascii="Arial" w:hAnsi="Arial"/>
+                <w:noProof/>
+                <w:webHidden/>
+              </w:rPr>
+              <w:fldChar w:fldCharType="separate"/>
+            </w:r>
+            <w:r>
+              <w:rPr>
+                <w:rFonts w:ascii="Arial" w:hAnsi="Arial"/>
+                <w:noProof/>
+                <w:webHidden/>
+              </w:rPr>
+              <w:t>14</w:t>
+            </w:r>
+            <w:r>
+              <w:rPr>
+                <w:rFonts w:ascii="Arial" w:hAnsi="Arial"/>
+                <w:noProof/>
+                <w:webHidden/>
+              </w:rPr>
+              <w:fldChar w:fldCharType="end"/>
+            </w:r>
+          </w:hyperlink>
+        </w:p>
+        <w:p>
+          <w:pPr>
+            <w:pStyle w:val="TOC1"/>
+            <w:tabs>
+              <w:tab w:val="left" w:pos="880"/>
+              <w:tab w:val="right" w:leader="dot" w:pos="9019"/>
+            </w:tabs>
+            <w:rPr>
+              <w:rFonts w:ascii="Arial" w:eastAsiaTheme="minorEastAsia" w:hAnsi="Arial"/>
+              <w:b w:val="0"/>
+              <w:bCs w:val="0"/>
+              <w:i w:val="0"/>
+              <w:iCs w:val="0"/>
+              <w:noProof/>
+              <w:lang w:val="en-BO"/>
+            </w:rPr>
+          </w:pPr>
+          <w:hyperlink w:anchor="_Toc129194360" w:history="1">
+            <w:r>
+              <w:rPr>
+                <w:rStyle w:val="Hyperlink"/>
+                <w:rFonts w:ascii="Arial" w:hAnsi="Arial"/>
+                <w:noProof/>
+              </w:rPr>
+              <w:t>6.2.5.</w:t>
+            </w:r>
+            <w:r>
+              <w:rPr>
+                <w:rFonts w:ascii="Arial" w:eastAsiaTheme="minorEastAsia" w:hAnsi="Arial"/>
+                <w:b w:val="0"/>
+                <w:bCs w:val="0"/>
+                <w:i w:val="0"/>
+                <w:iCs w:val="0"/>
+                <w:noProof/>
+                <w:lang w:val="en-BO"/>
+              </w:rPr>
+              <w:tab/>
+            </w:r>
+            <w:r>
+              <w:rPr>
+                <w:rStyle w:val="Hyperlink"/>
+                <w:rFonts w:ascii="Arial" w:hAnsi="Arial"/>
+                <w:noProof/>
+              </w:rPr>
+              <w:t>Entrenamiento del modelo</w:t>
+            </w:r>
+            <w:r>
+              <w:rPr>
+                <w:rFonts w:ascii="Arial" w:hAnsi="Arial"/>
+                <w:noProof/>
+                <w:webHidden/>
+              </w:rPr>
+              <w:tab/>
+            </w:r>
+            <w:r>
+              <w:rPr>
+                <w:rFonts w:ascii="Arial" w:hAnsi="Arial"/>
+                <w:noProof/>
+                <w:webHidden/>
+              </w:rPr>
+              <w:fldChar w:fldCharType="begin"/>
+            </w:r>
+            <w:r>
+              <w:rPr>
+                <w:rFonts w:ascii="Arial" w:hAnsi="Arial"/>
+                <w:noProof/>
+                <w:webHidden/>
+              </w:rPr>
+              <w:instrText xml:space="preserve"> PAGEREF _Toc129194360 \h </w:instrText>
+            </w:r>
+            <w:r>
+              <w:rPr>
+                <w:rFonts w:ascii="Arial" w:hAnsi="Arial"/>
+                <w:noProof/>
+                <w:webHidden/>
+              </w:rPr>
+            </w:r>
+            <w:r>
+              <w:rPr>
+                <w:rFonts w:ascii="Arial" w:hAnsi="Arial"/>
+                <w:noProof/>
+                <w:webHidden/>
+              </w:rPr>
+              <w:fldChar w:fldCharType="separate"/>
+            </w:r>
+            <w:r>
+              <w:rPr>
+                <w:rFonts w:ascii="Arial" w:hAnsi="Arial"/>
+                <w:noProof/>
+                <w:webHidden/>
+              </w:rPr>
+              <w:t>15</w:t>
+            </w:r>
+            <w:r>
+              <w:rPr>
+                <w:rFonts w:ascii="Arial" w:hAnsi="Arial"/>
+                <w:noProof/>
+                <w:webHidden/>
+              </w:rPr>
+              <w:fldChar w:fldCharType="end"/>
+            </w:r>
+          </w:hyperlink>
+        </w:p>
+        <w:p>
+          <w:pPr>
+            <w:pStyle w:val="TOC1"/>
+            <w:tabs>
+              <w:tab w:val="left" w:pos="880"/>
+              <w:tab w:val="right" w:leader="dot" w:pos="9019"/>
+            </w:tabs>
+            <w:rPr>
+              <w:rFonts w:ascii="Arial" w:eastAsiaTheme="minorEastAsia" w:hAnsi="Arial"/>
+              <w:b w:val="0"/>
+              <w:bCs w:val="0"/>
+              <w:i w:val="0"/>
+              <w:iCs w:val="0"/>
+              <w:noProof/>
+              <w:lang w:val="en-BO"/>
+            </w:rPr>
+          </w:pPr>
+          <w:hyperlink w:anchor="_Toc129194361" w:history="1">
+            <w:r>
+              <w:rPr>
+                <w:rStyle w:val="Hyperlink"/>
+                <w:rFonts w:ascii="Arial" w:hAnsi="Arial"/>
+                <w:noProof/>
+              </w:rPr>
+              <w:t>6.2.6.</w:t>
+            </w:r>
+            <w:r>
+              <w:rPr>
+                <w:rFonts w:ascii="Arial" w:eastAsiaTheme="minorEastAsia" w:hAnsi="Arial"/>
+                <w:b w:val="0"/>
+                <w:bCs w:val="0"/>
+                <w:i w:val="0"/>
+                <w:iCs w:val="0"/>
+                <w:noProof/>
+                <w:lang w:val="en-BO"/>
+              </w:rPr>
+              <w:tab/>
+            </w:r>
+            <w:r>
+              <w:rPr>
+                <w:rStyle w:val="Hyperlink"/>
+                <w:rFonts w:ascii="Arial" w:hAnsi="Arial"/>
+                <w:noProof/>
+              </w:rPr>
+              <w:t>Pruebas al modelo entrenado</w:t>
+            </w:r>
+            <w:r>
+              <w:rPr>
+                <w:rFonts w:ascii="Arial" w:hAnsi="Arial"/>
+                <w:noProof/>
+                <w:webHidden/>
+              </w:rPr>
+              <w:tab/>
+            </w:r>
+            <w:r>
+              <w:rPr>
+                <w:rFonts w:ascii="Arial" w:hAnsi="Arial"/>
+                <w:noProof/>
+                <w:webHidden/>
+              </w:rPr>
+              <w:fldChar w:fldCharType="begin"/>
+            </w:r>
+            <w:r>
+              <w:rPr>
+                <w:rFonts w:ascii="Arial" w:hAnsi="Arial"/>
+                <w:noProof/>
+                <w:webHidden/>
+              </w:rPr>
+              <w:instrText xml:space="preserve"> PAGEREF _Toc129194361 \h </w:instrText>
+            </w:r>
+            <w:r>
+              <w:rPr>
+                <w:rFonts w:ascii="Arial" w:hAnsi="Arial"/>
+                <w:noProof/>
+                <w:webHidden/>
+              </w:rPr>
+            </w:r>
+            <w:r>
+              <w:rPr>
+                <w:rFonts w:ascii="Arial" w:hAnsi="Arial"/>
+                <w:noProof/>
+                <w:webHidden/>
+              </w:rPr>
+              <w:fldChar w:fldCharType="separate"/>
+            </w:r>
+            <w:r>
+              <w:rPr>
+                <w:rFonts w:ascii="Arial" w:hAnsi="Arial"/>
+                <w:noProof/>
+                <w:webHidden/>
+              </w:rPr>
+              <w:t>16</w:t>
+            </w:r>
+            <w:r>
+              <w:rPr>
+                <w:rFonts w:ascii="Arial" w:hAnsi="Arial"/>
+                <w:noProof/>
+                <w:webHidden/>
+              </w:rPr>
+              <w:fldChar w:fldCharType="end"/>
+            </w:r>
+          </w:hyperlink>
+        </w:p>
+        <w:p>
+          <w:pPr>
+            <w:pStyle w:val="TOC1"/>
+            <w:tabs>
+              <w:tab w:val="left" w:pos="440"/>
+              <w:tab w:val="right" w:leader="dot" w:pos="9019"/>
+            </w:tabs>
+            <w:rPr>
+              <w:rFonts w:ascii="Arial" w:eastAsiaTheme="minorEastAsia" w:hAnsi="Arial"/>
+              <w:b w:val="0"/>
+              <w:bCs w:val="0"/>
+              <w:i w:val="0"/>
+              <w:iCs w:val="0"/>
+              <w:noProof/>
+              <w:lang w:val="en-BO"/>
+            </w:rPr>
+          </w:pPr>
+          <w:hyperlink w:anchor="_Toc129194362" w:history="1">
+            <w:r>
+              <w:rPr>
+                <w:rStyle w:val="Hyperlink"/>
+                <w:rFonts w:ascii="Arial" w:hAnsi="Arial"/>
+                <w:noProof/>
+              </w:rPr>
+              <w:t>7.</w:t>
+            </w:r>
+            <w:r>
+              <w:rPr>
+                <w:rFonts w:ascii="Arial" w:eastAsiaTheme="minorEastAsia" w:hAnsi="Arial"/>
+                <w:b w:val="0"/>
+                <w:bCs w:val="0"/>
+                <w:i w:val="0"/>
+                <w:iCs w:val="0"/>
+                <w:noProof/>
+                <w:lang w:val="en-BO"/>
+              </w:rPr>
+              <w:tab/>
+            </w:r>
+            <w:r>
+              <w:rPr>
+                <w:rStyle w:val="Hyperlink"/>
+                <w:rFonts w:ascii="Arial" w:hAnsi="Arial"/>
+                <w:noProof/>
+              </w:rPr>
+              <w:t>Conclusiones y recomendaciones</w:t>
+            </w:r>
+            <w:r>
+              <w:rPr>
+                <w:rFonts w:ascii="Arial" w:hAnsi="Arial"/>
+                <w:noProof/>
+                <w:webHidden/>
+              </w:rPr>
+              <w:tab/>
+            </w:r>
+            <w:r>
+              <w:rPr>
+                <w:rFonts w:ascii="Arial" w:hAnsi="Arial"/>
+                <w:noProof/>
+                <w:webHidden/>
+              </w:rPr>
+              <w:fldChar w:fldCharType="begin"/>
+            </w:r>
+            <w:r>
+              <w:rPr>
+                <w:rFonts w:ascii="Arial" w:hAnsi="Arial"/>
+                <w:noProof/>
+                <w:webHidden/>
+              </w:rPr>
+              <w:instrText xml:space="preserve"> PAGEREF _Toc129194362 \h </w:instrText>
+            </w:r>
+            <w:r>
+              <w:rPr>
+                <w:rFonts w:ascii="Arial" w:hAnsi="Arial"/>
+                <w:noProof/>
+                <w:webHidden/>
+              </w:rPr>
+            </w:r>
+            <w:r>
+              <w:rPr>
+                <w:rFonts w:ascii="Arial" w:hAnsi="Arial"/>
+                <w:noProof/>
+                <w:webHidden/>
+              </w:rPr>
+              <w:fldChar w:fldCharType="separate"/>
+            </w:r>
+            <w:r>
+              <w:rPr>
+                <w:rFonts w:ascii="Arial" w:hAnsi="Arial"/>
+                <w:noProof/>
+                <w:webHidden/>
+              </w:rPr>
+              <w:t>17</w:t>
+            </w:r>
+            <w:r>
+              <w:rPr>
+                <w:rFonts w:ascii="Arial" w:hAnsi="Arial"/>
+                <w:noProof/>
+                <w:webHidden/>
+              </w:rPr>
+              <w:fldChar w:fldCharType="end"/>
+            </w:r>
+          </w:hyperlink>
+        </w:p>
+        <w:p>
+          <w:pPr>
+            <w:pStyle w:val="TOC1"/>
+            <w:tabs>
+              <w:tab w:val="left" w:pos="660"/>
+              <w:tab w:val="right" w:leader="dot" w:pos="9019"/>
+            </w:tabs>
+            <w:rPr>
+              <w:rFonts w:ascii="Arial" w:eastAsiaTheme="minorEastAsia" w:hAnsi="Arial"/>
+              <w:b w:val="0"/>
+              <w:bCs w:val="0"/>
+              <w:i w:val="0"/>
+              <w:iCs w:val="0"/>
+              <w:noProof/>
+              <w:lang w:val="en-BO"/>
+            </w:rPr>
+          </w:pPr>
+          <w:hyperlink w:anchor="_Toc129194363" w:history="1">
+            <w:r>
+              <w:rPr>
+                <w:rStyle w:val="Hyperlink"/>
+                <w:rFonts w:ascii="Arial" w:hAnsi="Arial"/>
+                <w:noProof/>
+              </w:rPr>
+              <w:t>7.1.</w:t>
+            </w:r>
+            <w:r>
+              <w:rPr>
+                <w:rFonts w:ascii="Arial" w:eastAsiaTheme="minorEastAsia" w:hAnsi="Arial"/>
+                <w:b w:val="0"/>
+                <w:bCs w:val="0"/>
+                <w:i w:val="0"/>
+                <w:iCs w:val="0"/>
+                <w:noProof/>
+                <w:lang w:val="en-BO"/>
+              </w:rPr>
+              <w:tab/>
+            </w:r>
+            <w:r>
+              <w:rPr>
+                <w:rStyle w:val="Hyperlink"/>
+                <w:rFonts w:ascii="Arial" w:hAnsi="Arial"/>
+                <w:noProof/>
+              </w:rPr>
+              <w:t>Conclusiones</w:t>
+            </w:r>
+            <w:r>
+              <w:rPr>
+                <w:rFonts w:ascii="Arial" w:hAnsi="Arial"/>
+                <w:noProof/>
+                <w:webHidden/>
+              </w:rPr>
+              <w:tab/>
+            </w:r>
+            <w:r>
+              <w:rPr>
+                <w:rFonts w:ascii="Arial" w:hAnsi="Arial"/>
+                <w:noProof/>
+                <w:webHidden/>
+              </w:rPr>
+              <w:fldChar w:fldCharType="begin"/>
+            </w:r>
+            <w:r>
+              <w:rPr>
+                <w:rFonts w:ascii="Arial" w:hAnsi="Arial"/>
+                <w:noProof/>
+                <w:webHidden/>
+              </w:rPr>
+              <w:instrText xml:space="preserve"> PAGEREF _Toc129194363 \h </w:instrText>
+            </w:r>
+            <w:r>
+              <w:rPr>
+                <w:rFonts w:ascii="Arial" w:hAnsi="Arial"/>
+                <w:noProof/>
+                <w:webHidden/>
+              </w:rPr>
+            </w:r>
+            <w:r>
+              <w:rPr>
+                <w:rFonts w:ascii="Arial" w:hAnsi="Arial"/>
+                <w:noProof/>
+                <w:webHidden/>
+              </w:rPr>
+              <w:fldChar w:fldCharType="separate"/>
+            </w:r>
+            <w:r>
+              <w:rPr>
+                <w:rFonts w:ascii="Arial" w:hAnsi="Arial"/>
+                <w:noProof/>
+                <w:webHidden/>
+              </w:rPr>
+              <w:t>17</w:t>
+            </w:r>
+            <w:r>
+              <w:rPr>
+                <w:rFonts w:ascii="Arial" w:hAnsi="Arial"/>
+                <w:noProof/>
+                <w:webHidden/>
+              </w:rPr>
+              <w:fldChar w:fldCharType="end"/>
+            </w:r>
+          </w:hyperlink>
+        </w:p>
+        <w:p>
+          <w:pPr>
+            <w:pStyle w:val="TOC1"/>
+            <w:tabs>
+              <w:tab w:val="left" w:pos="660"/>
+              <w:tab w:val="right" w:leader="dot" w:pos="9019"/>
+            </w:tabs>
+            <w:rPr>
+              <w:rFonts w:ascii="Arial" w:eastAsiaTheme="minorEastAsia" w:hAnsi="Arial"/>
+              <w:b w:val="0"/>
+              <w:bCs w:val="0"/>
+              <w:i w:val="0"/>
+              <w:iCs w:val="0"/>
+              <w:noProof/>
+              <w:lang w:val="en-BO"/>
+            </w:rPr>
+          </w:pPr>
+          <w:hyperlink w:anchor="_Toc129194364" w:history="1">
+            <w:r>
+              <w:rPr>
+                <w:rStyle w:val="Hyperlink"/>
+                <w:rFonts w:ascii="Arial" w:hAnsi="Arial"/>
+                <w:noProof/>
+              </w:rPr>
+              <w:t>7.2.</w:t>
+            </w:r>
+            <w:r>
+              <w:rPr>
+                <w:rFonts w:ascii="Arial" w:eastAsiaTheme="minorEastAsia" w:hAnsi="Arial"/>
+                <w:b w:val="0"/>
+                <w:bCs w:val="0"/>
+                <w:i w:val="0"/>
+                <w:iCs w:val="0"/>
+                <w:noProof/>
+                <w:lang w:val="en-BO"/>
+              </w:rPr>
+              <w:tab/>
+            </w:r>
+            <w:r>
+              <w:rPr>
+                <w:rStyle w:val="Hyperlink"/>
+                <w:rFonts w:ascii="Arial" w:hAnsi="Arial"/>
+                <w:noProof/>
+              </w:rPr>
+              <w:t>Recomendaciones</w:t>
+            </w:r>
+            <w:r>
+              <w:rPr>
+                <w:rFonts w:ascii="Arial" w:hAnsi="Arial"/>
+                <w:noProof/>
+                <w:webHidden/>
+              </w:rPr>
+              <w:tab/>
+            </w:r>
+            <w:r>
+              <w:rPr>
+                <w:rFonts w:ascii="Arial" w:hAnsi="Arial"/>
+                <w:noProof/>
+                <w:webHidden/>
+              </w:rPr>
+              <w:fldChar w:fldCharType="begin"/>
+            </w:r>
+            <w:r>
+              <w:rPr>
+                <w:rFonts w:ascii="Arial" w:hAnsi="Arial"/>
+                <w:noProof/>
+                <w:webHidden/>
+              </w:rPr>
+              <w:instrText xml:space="preserve"> PAGEREF _Toc129194364 \h </w:instrText>
+            </w:r>
+            <w:r>
+              <w:rPr>
+                <w:rFonts w:ascii="Arial" w:hAnsi="Arial"/>
+                <w:noProof/>
+                <w:webHidden/>
+              </w:rPr>
+            </w:r>
+            <w:r>
+              <w:rPr>
+                <w:rFonts w:ascii="Arial" w:hAnsi="Arial"/>
+                <w:noProof/>
+                <w:webHidden/>
+              </w:rPr>
+              <w:fldChar w:fldCharType="separate"/>
+            </w:r>
+            <w:r>
+              <w:rPr>
+                <w:rFonts w:ascii="Arial" w:hAnsi="Arial"/>
+                <w:noProof/>
+                <w:webHidden/>
+              </w:rPr>
+              <w:t>17</w:t>
+            </w:r>
+            <w:r>
+              <w:rPr>
+                <w:rFonts w:ascii="Arial" w:hAnsi="Arial"/>
+                <w:noProof/>
+                <w:webHidden/>
+              </w:rPr>
+              <w:fldChar w:fldCharType="end"/>
+            </w:r>
+          </w:hyperlink>
+        </w:p>
+        <w:p>
+          <w:pPr>
+            <w:pStyle w:val="TOC1"/>
+            <w:tabs>
+              <w:tab w:val="left" w:pos="440"/>
+              <w:tab w:val="right" w:leader="dot" w:pos="9019"/>
+            </w:tabs>
+            <w:rPr>
+              <w:rFonts w:ascii="Arial" w:eastAsiaTheme="minorEastAsia" w:hAnsi="Arial"/>
+              <w:b w:val="0"/>
+              <w:bCs w:val="0"/>
+              <w:i w:val="0"/>
+              <w:iCs w:val="0"/>
+              <w:noProof/>
+              <w:lang w:val="en-BO"/>
+            </w:rPr>
+          </w:pPr>
+          <w:hyperlink w:anchor="_Toc129194365" w:history="1">
+            <w:r>
+              <w:rPr>
+                <w:rStyle w:val="Hyperlink"/>
+                <w:rFonts w:ascii="Arial" w:hAnsi="Arial"/>
+                <w:noProof/>
+              </w:rPr>
+              <w:t>8.</w:t>
+            </w:r>
+            <w:r>
+              <w:rPr>
+                <w:rFonts w:ascii="Arial" w:eastAsiaTheme="minorEastAsia" w:hAnsi="Arial"/>
+                <w:b w:val="0"/>
+                <w:bCs w:val="0"/>
+                <w:i w:val="0"/>
+                <w:iCs w:val="0"/>
+                <w:noProof/>
+                <w:lang w:val="en-BO"/>
+              </w:rPr>
+              <w:tab/>
+            </w:r>
+            <w:r>
+              <w:rPr>
+                <w:rStyle w:val="Hyperlink"/>
+                <w:rFonts w:ascii="Arial" w:hAnsi="Arial"/>
+                <w:noProof/>
+              </w:rPr>
+              <w:t>References</w:t>
+            </w:r>
+            <w:r>
+              <w:rPr>
+                <w:rFonts w:ascii="Arial" w:hAnsi="Arial"/>
+                <w:noProof/>
+                <w:webHidden/>
+              </w:rPr>
+              <w:tab/>
+            </w:r>
+            <w:r>
+              <w:rPr>
+                <w:rFonts w:ascii="Arial" w:hAnsi="Arial"/>
+                <w:noProof/>
+                <w:webHidden/>
+              </w:rPr>
+              <w:fldChar w:fldCharType="begin"/>
+            </w:r>
+            <w:r>
+              <w:rPr>
+                <w:rFonts w:ascii="Arial" w:hAnsi="Arial"/>
+                <w:noProof/>
+                <w:webHidden/>
+              </w:rPr>
+              <w:instrText xml:space="preserve"> PAGEREF _Toc129194365 \h </w:instrText>
+            </w:r>
+            <w:r>
+              <w:rPr>
+                <w:rFonts w:ascii="Arial" w:hAnsi="Arial"/>
+                <w:noProof/>
+                <w:webHidden/>
+              </w:rPr>
+            </w:r>
+            <w:r>
+              <w:rPr>
+                <w:rFonts w:ascii="Arial" w:hAnsi="Arial"/>
+                <w:noProof/>
+                <w:webHidden/>
+              </w:rPr>
+              <w:fldChar w:fldCharType="separate"/>
+            </w:r>
+            <w:r>
+              <w:rPr>
+                <w:rFonts w:ascii="Arial" w:hAnsi="Arial"/>
+                <w:noProof/>
+                <w:webHidden/>
+              </w:rPr>
+              <w:t>18</w:t>
+            </w:r>
+            <w:r>
+              <w:rPr>
+                <w:rFonts w:ascii="Arial" w:hAnsi="Arial"/>
+                <w:noProof/>
+                <w:webHidden/>
+              </w:rPr>
+              <w:fldChar w:fldCharType="end"/>
+            </w:r>
+          </w:hyperlink>
+        </w:p>
+        <w:p>
+          <w:r>
+            <w:rPr>
+              <w:b/>
+              <w:bCs/>
+              <w:noProof/>
+              <w:sz w:val="24"/>
+              <w:szCs w:val="24"/>
+            </w:rPr>
+            <w:fldChar w:fldCharType="end"/>
+          </w:r>
         </w:p>
       </w:sdtContent>
     </w:sdt>
@@ -534,8 +3651,13 @@
           <w:numId w:val="11"/>
         </w:numPr>
       </w:pPr>
-      <w:r>
-        <w:t xml:space="preserve">Introducción </w:t>
+      <w:bookmarkStart w:id="0" w:name="_Toc129194336"/>
+      <w:r>
+        <w:t>Introducción</w:t>
+      </w:r>
+      <w:bookmarkEnd w:id="0"/>
+      <w:r>
+        <w:t xml:space="preserve"> </w:t>
       </w:r>
     </w:p>
     <w:p>
@@ -674,8 +3796,13 @@
           <w:numId w:val="11"/>
         </w:numPr>
       </w:pPr>
-      <w:r>
-        <w:t xml:space="preserve">Antecedentes </w:t>
+      <w:bookmarkStart w:id="1" w:name="_Toc129194337"/>
+      <w:r>
+        <w:t>Antecedentes</w:t>
+      </w:r>
+      <w:bookmarkEnd w:id="1"/>
+      <w:r>
+        <w:t xml:space="preserve"> </w:t>
       </w:r>
     </w:p>
     <w:p>
@@ -763,7 +3890,6 @@
           <w:sz w:val="24"/>
           <w:szCs w:val="24"/>
         </w:rPr>
-        <w:lastRenderedPageBreak/>
         <w:t xml:space="preserve">Chat-GPT es un proyecto de la empresa </w:t>
       </w:r>
       <w:proofErr w:type="spellStart"/>
@@ -900,6 +4026,7 @@
           <w:sz w:val="24"/>
           <w:szCs w:val="24"/>
         </w:rPr>
+        <w:lastRenderedPageBreak/>
         <w:t>Aprendizaje automático.</w:t>
       </w:r>
     </w:p>
@@ -1263,9 +4390,11 @@
           <w:szCs w:val="26"/>
         </w:rPr>
       </w:pPr>
+      <w:bookmarkStart w:id="2" w:name="_Toc129194338"/>
       <w:r>
         <w:t>Identificación y formulación del  problema de investigación</w:t>
       </w:r>
+      <w:bookmarkEnd w:id="2"/>
     </w:p>
     <w:p>
       <w:pPr>
@@ -1275,9 +4404,11 @@
           <w:numId w:val="11"/>
         </w:numPr>
       </w:pPr>
+      <w:bookmarkStart w:id="3" w:name="_Toc129194339"/>
       <w:r>
         <w:t>Planteamiento del problema</w:t>
       </w:r>
+      <w:bookmarkEnd w:id="3"/>
     </w:p>
     <w:p>
       <w:pPr>
@@ -1301,15 +4432,7 @@
           <w:sz w:val="24"/>
           <w:szCs w:val="24"/>
         </w:rPr>
-        <w:t xml:space="preserve">En la actualidad, es común observar que muchos estudiantes que ingresan a la universidad presentan dificultades en su nivel de conocimientos en </w:t>
-      </w:r>
-      <w:r>
-        <w:rPr>
-          <w:sz w:val="24"/>
-          <w:szCs w:val="24"/>
-        </w:rPr>
-        <w:lastRenderedPageBreak/>
-        <w:t>comparación con otros estudiantes. Esto se debe, en gran parte, a las deficiencias en la enseñanza de ciertos temas en algunos colegios, lo que resulta en una falta de preparación académica adecuada para enfrentar los retos de la educación superior.</w:t>
+        <w:t>En la actualidad, es común observar que muchos estudiantes que ingresan a la universidad presentan dificultades en su nivel de conocimientos en comparación con otros estudiantes. Esto se debe, en gran parte, a las deficiencias en la enseñanza de ciertos temas en algunos colegios, lo que resulta en una falta de preparación académica adecuada para enfrentar los retos de la educación superior.</w:t>
       </w:r>
     </w:p>
     <w:p>
@@ -1330,7 +4453,15 @@
           <w:sz w:val="24"/>
           <w:szCs w:val="24"/>
         </w:rPr>
-        <w:t>Estas deficiencias en la enseñanza pueden ser el resultado de varios factores, incluyendo la falta de recursos y materiales didácticos adecuados, la falta de capacitación de los docentes y la ausencia de una política educativa que promueva la excelencia académica. Estas dificultades pueden ser especialmente graves en áreas como las matemáticas y las ciencias, que son fundamentales para muchas carreras universitarias.</w:t>
+        <w:t xml:space="preserve">Estas deficiencias en la enseñanza pueden ser el resultado de varios factores, incluyendo la falta de recursos y materiales didácticos adecuados, la falta de </w:t>
+      </w:r>
+      <w:r>
+        <w:rPr>
+          <w:sz w:val="24"/>
+          <w:szCs w:val="24"/>
+        </w:rPr>
+        <w:lastRenderedPageBreak/>
+        <w:t>capacitación de los docentes y la ausencia de una política educativa que promueva la excelencia académica. Estas dificultades pueden ser especialmente graves en áreas como las matemáticas y las ciencias, que son fundamentales para muchas carreras universitarias.</w:t>
       </w:r>
     </w:p>
     <w:p>
@@ -1341,8 +4472,13 @@
           <w:numId w:val="11"/>
         </w:numPr>
       </w:pPr>
-      <w:r>
-        <w:t xml:space="preserve">Formulación del problema </w:t>
+      <w:bookmarkStart w:id="4" w:name="_Toc129194340"/>
+      <w:r>
+        <w:t>Formulación del problema</w:t>
+      </w:r>
+      <w:bookmarkEnd w:id="4"/>
+      <w:r>
+        <w:t xml:space="preserve"> </w:t>
       </w:r>
     </w:p>
     <w:p>
@@ -1444,8 +4580,13 @@
           <w:numId w:val="11"/>
         </w:numPr>
       </w:pPr>
-      <w:r>
-        <w:t xml:space="preserve">Objetivos </w:t>
+      <w:bookmarkStart w:id="5" w:name="_Toc129194341"/>
+      <w:r>
+        <w:t>Objetivos</w:t>
+      </w:r>
+      <w:bookmarkEnd w:id="5"/>
+      <w:r>
+        <w:t xml:space="preserve"> </w:t>
       </w:r>
     </w:p>
     <w:p>
@@ -1456,9 +4597,11 @@
           <w:numId w:val="11"/>
         </w:numPr>
       </w:pPr>
+      <w:bookmarkStart w:id="6" w:name="_Toc129194342"/>
       <w:r>
         <w:t>Objetivo general</w:t>
       </w:r>
+      <w:bookmarkEnd w:id="6"/>
     </w:p>
     <w:p>
       <w:pPr>
@@ -1518,9 +4661,11 @@
           <w:numId w:val="11"/>
         </w:numPr>
       </w:pPr>
+      <w:bookmarkStart w:id="7" w:name="_Toc129194343"/>
       <w:r>
         <w:t>Objetivos específicos</w:t>
       </w:r>
+      <w:bookmarkEnd w:id="7"/>
     </w:p>
     <w:p>
       <w:pPr>
@@ -1639,7 +4784,6 @@
           <w:sz w:val="24"/>
           <w:szCs w:val="24"/>
         </w:rPr>
-        <w:lastRenderedPageBreak/>
         <w:t xml:space="preserve">Validar los datos y el entrenamiento del </w:t>
       </w:r>
       <w:proofErr w:type="spellStart"/>
@@ -1678,9 +4822,12 @@
           <w:numId w:val="11"/>
         </w:numPr>
       </w:pPr>
-      <w:r>
+      <w:bookmarkStart w:id="8" w:name="_Toc129194344"/>
+      <w:r>
+        <w:lastRenderedPageBreak/>
         <w:t>Alcances y límites</w:t>
       </w:r>
+      <w:bookmarkEnd w:id="8"/>
     </w:p>
     <w:p>
       <w:pPr>
@@ -1690,9 +4837,11 @@
           <w:numId w:val="11"/>
         </w:numPr>
       </w:pPr>
+      <w:bookmarkStart w:id="9" w:name="_Toc129194345"/>
       <w:r>
         <w:t>Alcances</w:t>
       </w:r>
+      <w:bookmarkEnd w:id="9"/>
     </w:p>
     <w:p>
       <w:pPr>
@@ -1787,8 +4936,13 @@
           <w:numId w:val="11"/>
         </w:numPr>
       </w:pPr>
-      <w:r>
-        <w:t xml:space="preserve">Límites </w:t>
+      <w:bookmarkStart w:id="10" w:name="_Toc129194346"/>
+      <w:r>
+        <w:t>Límites</w:t>
+      </w:r>
+      <w:bookmarkEnd w:id="10"/>
+      <w:r>
+        <w:t xml:space="preserve"> </w:t>
       </w:r>
     </w:p>
     <w:p>
@@ -1914,8 +5068,13 @@
           <w:numId w:val="11"/>
         </w:numPr>
       </w:pPr>
-      <w:r>
-        <w:t xml:space="preserve">Propuesta solución </w:t>
+      <w:bookmarkStart w:id="11" w:name="_Toc129194347"/>
+      <w:r>
+        <w:t>Propuesta solución</w:t>
+      </w:r>
+      <w:bookmarkEnd w:id="11"/>
+      <w:r>
+        <w:t xml:space="preserve"> </w:t>
       </w:r>
     </w:p>
     <w:p>
@@ -1926,8 +5085,13 @@
           <w:numId w:val="11"/>
         </w:numPr>
       </w:pPr>
-      <w:r>
-        <w:t xml:space="preserve">solución 1 </w:t>
+      <w:bookmarkStart w:id="12" w:name="_Toc129194348"/>
+      <w:r>
+        <w:t>solución 1</w:t>
+      </w:r>
+      <w:bookmarkEnd w:id="12"/>
+      <w:r>
+        <w:t xml:space="preserve"> </w:t>
       </w:r>
     </w:p>
     <w:p>
@@ -1938,9 +5102,11 @@
           <w:numId w:val="11"/>
         </w:numPr>
       </w:pPr>
+      <w:bookmarkStart w:id="13" w:name="_Toc129194349"/>
       <w:r>
         <w:t>Arquitectura del Modelo</w:t>
       </w:r>
+      <w:bookmarkEnd w:id="13"/>
     </w:p>
     <w:p>
       <w:pPr>
@@ -2005,72 +5171,79 @@
           <w:sz w:val="24"/>
           <w:szCs w:val="24"/>
         </w:rPr>
+        <w:t xml:space="preserve">La entrada se alimenta a través de cinco capas ocultas completamente conectadas, cada una con 100 neuronas y una función de activación </w:t>
+      </w:r>
+      <w:proofErr w:type="spellStart"/>
+      <w:r>
+        <w:rPr>
+          <w:sz w:val="24"/>
+          <w:szCs w:val="24"/>
+        </w:rPr>
+        <w:t>ReLU</w:t>
+      </w:r>
+      <w:proofErr w:type="spellEnd"/>
+      <w:r>
+        <w:rPr>
+          <w:sz w:val="24"/>
+          <w:szCs w:val="24"/>
+        </w:rPr>
+        <w:t xml:space="preserve"> (</w:t>
+      </w:r>
+      <w:proofErr w:type="spellStart"/>
+      <w:r>
+        <w:rPr>
+          <w:sz w:val="24"/>
+          <w:szCs w:val="24"/>
+        </w:rPr>
+        <w:t>Rectified</w:t>
+      </w:r>
+      <w:proofErr w:type="spellEnd"/>
+      <w:r>
+        <w:rPr>
+          <w:sz w:val="24"/>
+          <w:szCs w:val="24"/>
+        </w:rPr>
+        <w:t xml:space="preserve"> Linear </w:t>
+      </w:r>
+      <w:proofErr w:type="spellStart"/>
+      <w:r>
+        <w:rPr>
+          <w:sz w:val="24"/>
+          <w:szCs w:val="24"/>
+        </w:rPr>
+        <w:t>Unit</w:t>
+      </w:r>
+      <w:proofErr w:type="spellEnd"/>
+      <w:r>
+        <w:rPr>
+          <w:sz w:val="24"/>
+          <w:szCs w:val="24"/>
+        </w:rPr>
+        <w:t xml:space="preserve">). Cada capa oculta toma como entrada la salida de la capa anterior y produce una nueva salida que se convierte en la entrada de la siguiente capa oculta. La función de activación </w:t>
+      </w:r>
+      <w:proofErr w:type="spellStart"/>
+      <w:r>
+        <w:rPr>
+          <w:sz w:val="24"/>
+          <w:szCs w:val="24"/>
+        </w:rPr>
+        <w:t>ReLU</w:t>
+      </w:r>
+      <w:proofErr w:type="spellEnd"/>
+      <w:r>
+        <w:rPr>
+          <w:sz w:val="24"/>
+          <w:szCs w:val="24"/>
+        </w:rPr>
+        <w:t xml:space="preserve"> se utiliza para introducir no linealidad en la red y permitir que la red aprenda funciones más complejas. </w:t>
+      </w:r>
+      <w:r>
+        <w:rPr>
+          <w:sz w:val="24"/>
+          <w:szCs w:val="24"/>
+        </w:rPr>
         <w:lastRenderedPageBreak/>
-        <w:t xml:space="preserve">La entrada se alimenta a través de cinco capas ocultas completamente conectadas, cada una con 100 neuronas y una función de activación </w:t>
-      </w:r>
-      <w:proofErr w:type="spellStart"/>
-      <w:r>
-        <w:rPr>
-          <w:sz w:val="24"/>
-          <w:szCs w:val="24"/>
-        </w:rPr>
-        <w:t>ReLU</w:t>
-      </w:r>
-      <w:proofErr w:type="spellEnd"/>
-      <w:r>
-        <w:rPr>
-          <w:sz w:val="24"/>
-          <w:szCs w:val="24"/>
-        </w:rPr>
-        <w:t xml:space="preserve"> (</w:t>
-      </w:r>
-      <w:proofErr w:type="spellStart"/>
-      <w:r>
-        <w:rPr>
-          <w:sz w:val="24"/>
-          <w:szCs w:val="24"/>
-        </w:rPr>
-        <w:t>Rectified</w:t>
-      </w:r>
-      <w:proofErr w:type="spellEnd"/>
-      <w:r>
-        <w:rPr>
-          <w:sz w:val="24"/>
-          <w:szCs w:val="24"/>
-        </w:rPr>
-        <w:t xml:space="preserve"> Linear </w:t>
-      </w:r>
-      <w:proofErr w:type="spellStart"/>
-      <w:r>
-        <w:rPr>
-          <w:sz w:val="24"/>
-          <w:szCs w:val="24"/>
-        </w:rPr>
-        <w:t>Unit</w:t>
-      </w:r>
-      <w:proofErr w:type="spellEnd"/>
-      <w:r>
-        <w:rPr>
-          <w:sz w:val="24"/>
-          <w:szCs w:val="24"/>
-        </w:rPr>
-        <w:t xml:space="preserve">). Cada capa oculta toma como entrada la salida de la capa anterior y produce una nueva salida que se convierte en la entrada de la siguiente capa oculta. La función de activación </w:t>
-      </w:r>
-      <w:proofErr w:type="spellStart"/>
-      <w:r>
-        <w:rPr>
-          <w:sz w:val="24"/>
-          <w:szCs w:val="24"/>
-        </w:rPr>
-        <w:t>ReLU</w:t>
-      </w:r>
-      <w:proofErr w:type="spellEnd"/>
-      <w:r>
-        <w:rPr>
-          <w:sz w:val="24"/>
-          <w:szCs w:val="24"/>
-        </w:rPr>
-        <w:t xml:space="preserve"> se utiliza para introducir no linealidad en la red y permitir que la red aprenda funciones más complejas. Las capas ocultas se denominan "totalmente conectadas" porque cada neurona en una capa se conecta con todas las neuronas en la siguiente capa.</w:t>
+        <w:t>Las capas ocultas se denominan "totalmente conectadas" porque cada neurona en una capa se conecta con todas las neuronas en la siguiente capa.</w:t>
       </w:r>
     </w:p>
     <w:p>
@@ -2286,10 +5459,11 @@
           <w:numId w:val="11"/>
         </w:numPr>
       </w:pPr>
-      <w:r>
-        <w:lastRenderedPageBreak/>
+      <w:bookmarkStart w:id="14" w:name="_Toc129194350"/>
+      <w:r>
         <w:t>El dataset</w:t>
       </w:r>
+      <w:bookmarkEnd w:id="14"/>
     </w:p>
     <w:p>
       <w:pPr>
@@ -2359,6 +5533,7 @@
           <w:sz w:val="24"/>
           <w:szCs w:val="24"/>
         </w:rPr>
+        <w:lastRenderedPageBreak/>
         <w:t xml:space="preserve">El corpus de </w:t>
       </w:r>
       <w:proofErr w:type="spellStart"/>
@@ -2396,9 +5571,11 @@
           <w:numId w:val="11"/>
         </w:numPr>
       </w:pPr>
+      <w:bookmarkStart w:id="15" w:name="_Toc129194351"/>
       <w:r>
         <w:t>pre procesamiento de datos</w:t>
       </w:r>
+      <w:bookmarkEnd w:id="15"/>
     </w:p>
     <w:p>
       <w:pPr>
@@ -2575,7 +5752,6 @@
           <w:sz w:val="24"/>
           <w:szCs w:val="24"/>
         </w:rPr>
-        <w:lastRenderedPageBreak/>
         <w:t xml:space="preserve">Se itera sobre cada </w:t>
       </w:r>
       <w:proofErr w:type="spellStart"/>
@@ -2697,6 +5873,7 @@
           <w:sz w:val="24"/>
           <w:szCs w:val="24"/>
         </w:rPr>
+        <w:lastRenderedPageBreak/>
         <w:t xml:space="preserve">Se crea una fila de salida correspondiente a la bolsa de palabras actual. La fila de salida es una lista de ceros de longitud igual a la cantidad de etiquetas, excepto que se establece el valor en 1 para la etiqueta correspondiente a la pregunta actual. La fila de salida se agrega a la </w:t>
       </w:r>
       <w:proofErr w:type="gramStart"/>
@@ -2752,9 +5929,11 @@
           <w:numId w:val="11"/>
         </w:numPr>
       </w:pPr>
+      <w:bookmarkStart w:id="16" w:name="_Toc129194352"/>
       <w:r>
         <w:t>El modelo</w:t>
       </w:r>
+      <w:bookmarkEnd w:id="16"/>
     </w:p>
     <w:p>
       <w:pPr>
@@ -2992,7 +6171,6 @@
           <w:sz w:val="24"/>
           <w:szCs w:val="24"/>
         </w:rPr>
-        <w:lastRenderedPageBreak/>
         <w:drawing>
           <wp:inline distT="114300" distB="114300" distL="114300" distR="114300" wp14:anchorId="6C9FC3E9" wp14:editId="482BBF26">
             <wp:extent cx="4924425" cy="1547813"/>
@@ -3052,6 +6230,7 @@
           <w:sz w:val="24"/>
           <w:szCs w:val="24"/>
         </w:rPr>
+        <w:lastRenderedPageBreak/>
         <w:t xml:space="preserve">La última capa utiliza una función de activación </w:t>
       </w:r>
       <w:proofErr w:type="spellStart"/>
@@ -3281,9 +6460,11 @@
           <w:numId w:val="11"/>
         </w:numPr>
       </w:pPr>
+      <w:bookmarkStart w:id="17" w:name="_Toc129194353"/>
       <w:r>
         <w:t>Entrenamiento</w:t>
       </w:r>
+      <w:bookmarkEnd w:id="17"/>
     </w:p>
     <w:p>
       <w:pPr>
@@ -3348,7 +6529,6 @@
           <w:sz w:val="24"/>
           <w:szCs w:val="24"/>
         </w:rPr>
-        <w:lastRenderedPageBreak/>
         <w:t>El argumento “</w:t>
       </w:r>
       <w:proofErr w:type="spellStart"/>
@@ -3390,6 +6570,7 @@
           <w:sz w:val="24"/>
           <w:szCs w:val="24"/>
         </w:rPr>
+        <w:lastRenderedPageBreak/>
         <w:drawing>
           <wp:inline distT="114300" distB="114300" distL="114300" distR="114300" wp14:anchorId="02F735A4" wp14:editId="60D183C8">
             <wp:extent cx="4976813" cy="1571625"/>
@@ -3586,8 +6767,13 @@
           <w:numId w:val="11"/>
         </w:numPr>
       </w:pPr>
-      <w:r>
-        <w:t xml:space="preserve">pruebas del modelo </w:t>
+      <w:bookmarkStart w:id="18" w:name="_Toc129194354"/>
+      <w:r>
+        <w:t>pruebas del modelo</w:t>
+      </w:r>
+      <w:bookmarkEnd w:id="18"/>
+      <w:r>
+        <w:t xml:space="preserve"> </w:t>
       </w:r>
     </w:p>
     <w:p>
@@ -4074,9 +7260,14 @@
           <w:numId w:val="11"/>
         </w:numPr>
       </w:pPr>
+      <w:bookmarkStart w:id="19" w:name="_Toc129194355"/>
       <w:r>
         <w:lastRenderedPageBreak/>
-        <w:t xml:space="preserve">Solución propuesta 2 </w:t>
+        <w:t>Solución propuesta 2</w:t>
+      </w:r>
+      <w:bookmarkEnd w:id="19"/>
+      <w:r>
+        <w:t xml:space="preserve"> </w:t>
       </w:r>
     </w:p>
     <w:p>
@@ -4087,9 +7278,11 @@
           <w:numId w:val="11"/>
         </w:numPr>
       </w:pPr>
+      <w:bookmarkStart w:id="20" w:name="_Toc129194356"/>
       <w:r>
         <w:t>Arquitectura del Modelo</w:t>
       </w:r>
+      <w:bookmarkEnd w:id="20"/>
     </w:p>
     <w:p>
       <w:pPr>
@@ -4220,9 +7413,11 @@
           <w:numId w:val="11"/>
         </w:numPr>
       </w:pPr>
+      <w:bookmarkStart w:id="21" w:name="_Toc129194357"/>
       <w:r>
         <w:t>El set de datos</w:t>
       </w:r>
+      <w:bookmarkEnd w:id="21"/>
     </w:p>
     <w:p>
       <w:pPr>
@@ -4619,9 +7814,11 @@
           <w:numId w:val="11"/>
         </w:numPr>
       </w:pPr>
+      <w:bookmarkStart w:id="22" w:name="_Toc129194358"/>
       <w:r>
         <w:t>Data set de entrenamiento</w:t>
       </w:r>
+      <w:bookmarkEnd w:id="22"/>
     </w:p>
     <w:p>
       <w:pPr>
@@ -4688,9 +7885,11 @@
           <w:numId w:val="11"/>
         </w:numPr>
       </w:pPr>
+      <w:bookmarkStart w:id="23" w:name="_Toc129194359"/>
       <w:r>
         <w:t>Creación del modelo</w:t>
       </w:r>
+      <w:bookmarkEnd w:id="23"/>
     </w:p>
     <w:p>
       <w:pPr>
@@ -4830,9 +8029,11 @@
           <w:numId w:val="11"/>
         </w:numPr>
       </w:pPr>
+      <w:bookmarkStart w:id="24" w:name="_Toc129194360"/>
       <w:r>
         <w:t>Entrenamiento del modelo</w:t>
       </w:r>
+      <w:bookmarkEnd w:id="24"/>
     </w:p>
     <w:p>
       <w:pPr>
@@ -4898,10 +8099,12 @@
           <w:numId w:val="11"/>
         </w:numPr>
       </w:pPr>
+      <w:bookmarkStart w:id="25" w:name="_Toc129194361"/>
       <w:r>
         <w:lastRenderedPageBreak/>
         <w:t>Pruebas al modelo entrenado</w:t>
       </w:r>
+      <w:bookmarkEnd w:id="25"/>
     </w:p>
     <w:p>
       <w:pPr>
@@ -5068,9 +8271,14 @@
           <w:numId w:val="11"/>
         </w:numPr>
       </w:pPr>
+      <w:bookmarkStart w:id="26" w:name="_Toc129194362"/>
       <w:r>
         <w:lastRenderedPageBreak/>
-        <w:t xml:space="preserve">Conclusiones y recomendaciones </w:t>
+        <w:t>Conclusiones y recomendaciones</w:t>
+      </w:r>
+      <w:bookmarkEnd w:id="26"/>
+      <w:r>
+        <w:t xml:space="preserve"> </w:t>
       </w:r>
     </w:p>
     <w:p>
@@ -5081,9 +8289,11 @@
           <w:numId w:val="11"/>
         </w:numPr>
       </w:pPr>
+      <w:bookmarkStart w:id="27" w:name="_Toc129194363"/>
       <w:r>
         <w:t>Conclusiones</w:t>
       </w:r>
+      <w:bookmarkEnd w:id="27"/>
     </w:p>
     <w:p>
       <w:pPr>
@@ -5338,8 +8548,13 @@
           <w:numId w:val="11"/>
         </w:numPr>
       </w:pPr>
-      <w:r>
-        <w:t xml:space="preserve">Recomendaciones </w:t>
+      <w:bookmarkStart w:id="28" w:name="_Toc129194364"/>
+      <w:r>
+        <w:t>Recomendaciones</w:t>
+      </w:r>
+      <w:bookmarkEnd w:id="28"/>
+      <w:r>
+        <w:t xml:space="preserve"> </w:t>
       </w:r>
     </w:p>
     <w:p>
@@ -5549,10 +8764,12 @@
           <w:numId w:val="11"/>
         </w:numPr>
       </w:pPr>
+      <w:bookmarkStart w:id="29" w:name="_Toc129194365"/>
       <w:proofErr w:type="spellStart"/>
       <w:r>
         <w:t>References</w:t>
       </w:r>
+      <w:bookmarkEnd w:id="29"/>
       <w:proofErr w:type="spellEnd"/>
     </w:p>
     <w:p>
@@ -8868,7 +12085,6 @@
     <w:next w:val="Normal"/>
     <w:autoRedefine/>
     <w:uiPriority w:val="39"/>
-    <w:semiHidden/>
     <w:unhideWhenUsed/>
     <w:rsid w:val="001550BF"/>
     <w:pPr>
@@ -9037,6 +12253,17 @@
     <w:pPr>
       <w:spacing w:line="240" w:lineRule="auto"/>
     </w:pPr>
+  </w:style>
+  <w:style w:type="character" w:styleId="Hyperlink">
+    <w:name w:val="Hyperlink"/>
+    <w:basedOn w:val="DefaultParagraphFont"/>
+    <w:uiPriority w:val="99"/>
+    <w:unhideWhenUsed/>
+    <w:rsid w:val="00805C53"/>
+    <w:rPr>
+      <w:color w:val="0000FF" w:themeColor="hyperlink"/>
+      <w:u w:val="single"/>
+    </w:rPr>
   </w:style>
 </w:styles>
 </file>
